--- a/Guide/Guide_Utilisateur_2DNMR-Analyst_V4.docx
+++ b/Guide/Guide_Utilisateur_2DNMR-Analyst_V4.docx
@@ -211,13 +211,8 @@
       <w:pPr>
         <w:pStyle w:val="Titre1"/>
       </w:pPr>
-      <w:proofErr w:type="gramStart"/>
-      <w:r>
-        <w:t>💻</w:t>
-      </w:r>
-      <w:proofErr w:type="gramEnd"/>
-      <w:r>
-        <w:t xml:space="preserve"> Accès au code et Installation</w:t>
+      <w:r>
+        <w:t>💻 Accès au code et Installation</w:t>
       </w:r>
     </w:p>
     <w:p>
@@ -337,23 +332,13 @@
         <w:spacing w:after="120"/>
         <w:ind w:left="360"/>
       </w:pPr>
-      <w:proofErr w:type="gramStart"/>
       <w:r>
         <w:rPr>
           <w:rFonts w:ascii="Courier New" w:eastAsia="Courier New" w:hAnsi="Courier New" w:cs="Courier New"/>
           <w:sz w:val="20"/>
           <w:szCs w:val="20"/>
         </w:rPr>
-        <w:t>git</w:t>
-      </w:r>
-      <w:proofErr w:type="gramEnd"/>
-      <w:r>
-        <w:rPr>
-          <w:rFonts w:ascii="Courier New" w:eastAsia="Courier New" w:hAnsi="Courier New" w:cs="Courier New"/>
-          <w:sz w:val="20"/>
-          <w:szCs w:val="20"/>
-        </w:rPr>
-        <w:t xml:space="preserve"> clone https://github.com/JulienGuibertTlse3/2DNMR-Analyst.git</w:t>
+        <w:t>git clone https://github.com/JulienGuibertTlse3/2DNMR-Analyst.git</w:t>
       </w:r>
     </w:p>
     <w:p>
@@ -479,19 +464,9 @@
           <w:sz w:val="20"/>
           <w:szCs w:val="20"/>
         </w:rPr>
-        <w:t>run_</w:t>
-      </w:r>
-      <w:proofErr w:type="gramStart"/>
-      <w:r>
-        <w:rPr>
-          <w:rFonts w:ascii="Courier New" w:eastAsia="Courier New" w:hAnsi="Courier New" w:cs="Courier New"/>
-          <w:sz w:val="20"/>
-          <w:szCs w:val="20"/>
-        </w:rPr>
-        <w:t>app.R</w:t>
-      </w:r>
-      <w:proofErr w:type="spellEnd"/>
-      <w:proofErr w:type="gramEnd"/>
+        <w:t>run_app.R</w:t>
+      </w:r>
+      <w:proofErr w:type="spellEnd"/>
       <w:r>
         <w:rPr>
           <w:rFonts w:ascii="Courier New" w:eastAsia="Courier New" w:hAnsi="Courier New" w:cs="Courier New"/>
@@ -576,25 +551,7 @@
           <w:sz w:val="20"/>
           <w:szCs w:val="20"/>
         </w:rPr>
-        <w:t xml:space="preserve">    ├── Read_2DNMR_</w:t>
-      </w:r>
-      <w:proofErr w:type="gramStart"/>
-      <w:r>
-        <w:rPr>
-          <w:rFonts w:ascii="Courier New" w:eastAsia="Courier New" w:hAnsi="Courier New" w:cs="Courier New"/>
-          <w:sz w:val="20"/>
-          <w:szCs w:val="20"/>
-        </w:rPr>
-        <w:t>spectrum.R</w:t>
-      </w:r>
-      <w:proofErr w:type="gramEnd"/>
-      <w:r>
-        <w:rPr>
-          <w:rFonts w:ascii="Courier New" w:eastAsia="Courier New" w:hAnsi="Courier New" w:cs="Courier New"/>
-          <w:sz w:val="20"/>
-          <w:szCs w:val="20"/>
-        </w:rPr>
-        <w:t xml:space="preserve">  # Lecture données </w:t>
+        <w:t xml:space="preserve">    ├── Read_2DNMR_spectrum.R  # Lecture données </w:t>
       </w:r>
       <w:proofErr w:type="spellStart"/>
       <w:r>
@@ -725,19 +682,9 @@
           <w:sz w:val="20"/>
           <w:szCs w:val="20"/>
         </w:rPr>
-        <w:t>CNN_</w:t>
-      </w:r>
-      <w:proofErr w:type="gramStart"/>
-      <w:r>
-        <w:rPr>
-          <w:rFonts w:ascii="Courier New" w:eastAsia="Courier New" w:hAnsi="Courier New" w:cs="Courier New"/>
-          <w:sz w:val="20"/>
-          <w:szCs w:val="20"/>
-        </w:rPr>
-        <w:t>shiny.R</w:t>
-      </w:r>
-      <w:proofErr w:type="spellEnd"/>
-      <w:proofErr w:type="gramEnd"/>
+        <w:t>CNN_shiny.R</w:t>
+      </w:r>
+      <w:proofErr w:type="spellEnd"/>
       <w:r>
         <w:rPr>
           <w:rFonts w:ascii="Courier New" w:eastAsia="Courier New" w:hAnsi="Courier New" w:cs="Courier New"/>
@@ -778,68 +725,48 @@
           <w:b/>
           <w:bCs/>
         </w:rPr>
-        <w:t>run_</w:t>
-      </w:r>
-      <w:proofErr w:type="gramStart"/>
+        <w:t>run_app.R</w:t>
+      </w:r>
+      <w:proofErr w:type="spellEnd"/>
+    </w:p>
+    <w:p>
+      <w:pPr>
+        <w:pStyle w:val="Paragraphedeliste"/>
+        <w:numPr>
+          <w:ilvl w:val="0"/>
+          <w:numId w:val="4"/>
+        </w:numPr>
+      </w:pPr>
+      <w:r>
+        <w:t xml:space="preserve">Ouvrez </w:t>
+      </w:r>
+      <w:proofErr w:type="spellStart"/>
+      <w:r>
+        <w:t>RStudio</w:t>
+      </w:r>
+      <w:proofErr w:type="spellEnd"/>
+    </w:p>
+    <w:p>
+      <w:pPr>
+        <w:pStyle w:val="Paragraphedeliste"/>
+        <w:numPr>
+          <w:ilvl w:val="0"/>
+          <w:numId w:val="4"/>
+        </w:numPr>
+      </w:pPr>
+      <w:r>
+        <w:t xml:space="preserve">Ouvrez le fichier </w:t>
+      </w:r>
+      <w:proofErr w:type="spellStart"/>
       <w:r>
         <w:rPr>
           <w:rFonts w:ascii="Courier New" w:eastAsia="Courier New" w:hAnsi="Courier New" w:cs="Courier New"/>
           <w:b/>
           <w:bCs/>
         </w:rPr>
-        <w:t>app.R</w:t>
-      </w:r>
-      <w:proofErr w:type="spellEnd"/>
-      <w:proofErr w:type="gramEnd"/>
-    </w:p>
-    <w:p>
-      <w:pPr>
-        <w:pStyle w:val="Paragraphedeliste"/>
-        <w:numPr>
-          <w:ilvl w:val="0"/>
-          <w:numId w:val="4"/>
-        </w:numPr>
-      </w:pPr>
-      <w:r>
-        <w:t xml:space="preserve">Ouvrez </w:t>
-      </w:r>
-      <w:proofErr w:type="spellStart"/>
-      <w:r>
-        <w:t>RStudio</w:t>
-      </w:r>
-      <w:proofErr w:type="spellEnd"/>
-    </w:p>
-    <w:p>
-      <w:pPr>
-        <w:pStyle w:val="Paragraphedeliste"/>
-        <w:numPr>
-          <w:ilvl w:val="0"/>
-          <w:numId w:val="4"/>
-        </w:numPr>
-      </w:pPr>
-      <w:r>
-        <w:t xml:space="preserve">Ouvrez le fichier </w:t>
-      </w:r>
-      <w:proofErr w:type="spellStart"/>
-      <w:r>
-        <w:rPr>
-          <w:rFonts w:ascii="Courier New" w:eastAsia="Courier New" w:hAnsi="Courier New" w:cs="Courier New"/>
-          <w:b/>
-          <w:bCs/>
-        </w:rPr>
-        <w:t>run_</w:t>
-      </w:r>
-      <w:proofErr w:type="gramStart"/>
-      <w:r>
-        <w:rPr>
-          <w:rFonts w:ascii="Courier New" w:eastAsia="Courier New" w:hAnsi="Courier New" w:cs="Courier New"/>
-          <w:b/>
-          <w:bCs/>
-        </w:rPr>
-        <w:t>app.R</w:t>
-      </w:r>
-      <w:proofErr w:type="spellEnd"/>
-      <w:proofErr w:type="gramEnd"/>
+        <w:t>run_app.R</w:t>
+      </w:r>
+      <w:proofErr w:type="spellEnd"/>
     </w:p>
     <w:p>
       <w:pPr>
@@ -1039,7 +966,6 @@
         <w:ind w:left="360"/>
       </w:pPr>
       <w:proofErr w:type="spellStart"/>
-      <w:proofErr w:type="gramStart"/>
       <w:r>
         <w:rPr>
           <w:rFonts w:ascii="Courier New" w:eastAsia="Courier New" w:hAnsi="Courier New" w:cs="Courier New"/>
@@ -1049,7 +975,6 @@
         <w:t>setwd</w:t>
       </w:r>
       <w:proofErr w:type="spellEnd"/>
-      <w:proofErr w:type="gramEnd"/>
       <w:r>
         <w:rPr>
           <w:rFonts w:ascii="Courier New" w:eastAsia="Courier New" w:hAnsi="Courier New" w:cs="Courier New"/>
@@ -1077,7 +1002,6 @@
         <w:ind w:left="360"/>
       </w:pPr>
       <w:proofErr w:type="spellStart"/>
-      <w:proofErr w:type="gramStart"/>
       <w:r>
         <w:rPr>
           <w:rFonts w:ascii="Courier New" w:eastAsia="Courier New" w:hAnsi="Courier New" w:cs="Courier New"/>
@@ -1087,7 +1011,6 @@
         <w:t>library</w:t>
       </w:r>
       <w:proofErr w:type="spellEnd"/>
-      <w:proofErr w:type="gramEnd"/>
       <w:r>
         <w:rPr>
           <w:rFonts w:ascii="Courier New" w:eastAsia="Courier New" w:hAnsi="Courier New" w:cs="Courier New"/>
@@ -1122,7 +1045,6 @@
         <w:ind w:left="360"/>
       </w:pPr>
       <w:proofErr w:type="spellStart"/>
-      <w:proofErr w:type="gramStart"/>
       <w:r>
         <w:rPr>
           <w:rFonts w:ascii="Courier New" w:eastAsia="Courier New" w:hAnsi="Courier New" w:cs="Courier New"/>
@@ -1138,16 +1060,7 @@
           <w:sz w:val="20"/>
           <w:szCs w:val="20"/>
         </w:rPr>
-        <w:t>(</w:t>
-      </w:r>
-      <w:proofErr w:type="gramEnd"/>
-      <w:r>
-        <w:rPr>
-          <w:rFonts w:ascii="Courier New" w:eastAsia="Courier New" w:hAnsi="Courier New" w:cs="Courier New"/>
-          <w:sz w:val="20"/>
-          <w:szCs w:val="20"/>
-        </w:rPr>
-        <w:t>)</w:t>
+        <w:t>()</w:t>
       </w:r>
     </w:p>
     <w:p>
@@ -1166,13 +1079,8 @@
       <w:pPr>
         <w:pStyle w:val="Titre1"/>
       </w:pPr>
-      <w:proofErr w:type="gramStart"/>
-      <w:r>
-        <w:t>🧭</w:t>
-      </w:r>
-      <w:proofErr w:type="gramEnd"/>
-      <w:r>
-        <w:t xml:space="preserve"> Navigation dans l'application</w:t>
+      <w:r>
+        <w:t>🧭 Navigation dans l'application</w:t>
       </w:r>
     </w:p>
     <w:p>
@@ -1767,21 +1675,12 @@
         <w:spacing w:before="120" w:after="200"/>
         <w:ind w:left="360"/>
       </w:pPr>
-      <w:proofErr w:type="gramStart"/>
-      <w:r>
-        <w:rPr>
-          <w:b/>
-          <w:bCs/>
-        </w:rPr>
-        <w:t>💡</w:t>
-      </w:r>
-      <w:proofErr w:type="gramEnd"/>
-      <w:r>
-        <w:rPr>
-          <w:b/>
-          <w:bCs/>
-        </w:rPr>
-        <w:t xml:space="preserve"> Conseil : </w:t>
+      <w:r>
+        <w:rPr>
+          <w:b/>
+          <w:bCs/>
+        </w:rPr>
+        <w:t xml:space="preserve">💡 Conseil : </w:t>
       </w:r>
       <w:r>
         <w:t xml:space="preserve">Utilisez </w:t>
@@ -2584,13 +2483,8 @@
             </w:tcBorders>
           </w:tcPr>
           <w:p>
-            <w:proofErr w:type="gramStart"/>
             <w:r>
-              <w:t>Supprime les</w:t>
-            </w:r>
-            <w:proofErr w:type="gramEnd"/>
-            <w:r>
-              <w:t xml:space="preserve"> pics/boxes sélectionnés</w:t>
+              <w:t>Supprime les pics/boxes sélectionnés</w:t>
             </w:r>
           </w:p>
         </w:tc>
@@ -3009,10 +2903,7 @@
         </w:numPr>
       </w:pPr>
       <w:r>
-        <w:t xml:space="preserve">Sélectionnez les pics ou boxes à supprimer en cliquant dessus dans le graphique ou en les sélectionnant dans </w:t>
-      </w:r>
-      <w:r>
-        <w:t xml:space="preserve">l'onglet </w:t>
+        <w:t xml:space="preserve">Sélectionnez les pics ou boxes à supprimer en cliquant dessus dans le graphique ou en les sélectionnant dans l'onglet </w:t>
       </w:r>
       <w:r>
         <w:rPr>
@@ -3081,10 +2972,7 @@
         </w:numPr>
       </w:pPr>
       <w:r>
-        <w:t>Sélectionnez une box dans le graphique ou dans l'</w:t>
-      </w:r>
-      <w:r>
-        <w:t xml:space="preserve">onglet </w:t>
+        <w:t xml:space="preserve">Sélectionnez une box dans le graphique ou dans l'onglet </w:t>
       </w:r>
       <w:r>
         <w:rPr>
@@ -3191,10 +3079,7 @@
         </w:numPr>
       </w:pPr>
       <w:r>
-        <w:t>Cliquez su</w:t>
-      </w:r>
-      <w:r>
-        <w:t xml:space="preserve">r </w:t>
+        <w:t xml:space="preserve">Cliquez sur </w:t>
       </w:r>
       <w:r>
         <w:rPr>
@@ -3461,6 +3346,9 @@
         <w:jc w:val="center"/>
       </w:pPr>
       <w:r>
+        <w:rPr>
+          <w:noProof/>
+        </w:rPr>
         <w:drawing>
           <wp:inline distT="0" distB="0" distL="0" distR="0" wp14:anchorId="3D85E337" wp14:editId="3C4F2C69">
             <wp:extent cx="5731510" cy="2956560"/>
@@ -3497,8 +3385,6 @@
           </wp:inline>
         </w:drawing>
       </w:r>
-      <w:bookmarkStart w:id="0" w:name="_GoBack"/>
-      <w:bookmarkEnd w:id="0"/>
     </w:p>
     <w:p>
       <w:pPr>
@@ -4113,23 +3999,13 @@
         <w:ind w:left="360"/>
       </w:pPr>
       <w:proofErr w:type="spellStart"/>
-      <w:proofErr w:type="gramStart"/>
       <w:r>
         <w:rPr>
           <w:rFonts w:ascii="Courier New" w:eastAsia="Courier New" w:hAnsi="Courier New" w:cs="Courier New"/>
           <w:sz w:val="20"/>
           <w:szCs w:val="20"/>
         </w:rPr>
-        <w:t>stain</w:t>
-      </w:r>
-      <w:proofErr w:type="gramEnd"/>
-      <w:r>
-        <w:rPr>
-          <w:rFonts w:ascii="Courier New" w:eastAsia="Courier New" w:hAnsi="Courier New" w:cs="Courier New"/>
-          <w:sz w:val="20"/>
-          <w:szCs w:val="20"/>
-        </w:rPr>
-        <w:t>_id</w:t>
+        <w:t>stain_id</w:t>
       </w:r>
       <w:proofErr w:type="spellEnd"/>
       <w:r>
@@ -4170,23 +4046,13 @@
         <w:ind w:left="360"/>
       </w:pPr>
       <w:proofErr w:type="spellStart"/>
-      <w:proofErr w:type="gramStart"/>
       <w:r>
         <w:rPr>
           <w:rFonts w:ascii="Courier New" w:eastAsia="Courier New" w:hAnsi="Courier New" w:cs="Courier New"/>
           <w:sz w:val="20"/>
           <w:szCs w:val="20"/>
         </w:rPr>
-        <w:t>stain</w:t>
-      </w:r>
-      <w:proofErr w:type="gramEnd"/>
-      <w:r>
-        <w:rPr>
-          <w:rFonts w:ascii="Courier New" w:eastAsia="Courier New" w:hAnsi="Courier New" w:cs="Courier New"/>
-          <w:sz w:val="20"/>
-          <w:szCs w:val="20"/>
-        </w:rPr>
-        <w:t>_id</w:t>
+        <w:t>stain_id</w:t>
       </w:r>
       <w:proofErr w:type="spellEnd"/>
       <w:r>
@@ -4294,21 +4160,12 @@
         <w:spacing w:before="120" w:after="120"/>
         <w:ind w:left="360"/>
       </w:pPr>
-      <w:proofErr w:type="gramStart"/>
-      <w:r>
-        <w:rPr>
-          <w:b/>
-          <w:bCs/>
-        </w:rPr>
-        <w:t>💡</w:t>
-      </w:r>
-      <w:proofErr w:type="gramEnd"/>
-      <w:r>
-        <w:rPr>
-          <w:b/>
-          <w:bCs/>
-        </w:rPr>
-        <w:t xml:space="preserve"> Astuce : </w:t>
+      <w:r>
+        <w:rPr>
+          <w:b/>
+          <w:bCs/>
+        </w:rPr>
+        <w:t xml:space="preserve">💡 Astuce : </w:t>
       </w:r>
       <w:r>
         <w:t>Commencez toujours par un échantillon QC ou le spectre le plus intense pour optimiser les paramètres avant l'analyse batch.</w:t>
@@ -4437,7 +4294,7 @@
     </w:p>
     <w:tbl>
       <w:tblPr>
-        <w:tblW w:w="100" w:type="auto"/>
+        <w:tblW w:w="0" w:type="auto"/>
         <w:tblBorders>
           <w:top w:val="single" w:sz="4" w:space="0" w:color="auto"/>
           <w:left w:val="single" w:sz="4" w:space="0" w:color="auto"/>
@@ -4702,83 +4559,14 @@
           </w:p>
         </w:tc>
       </w:tr>
-      <w:tr>
-        <w:tc>
-          <w:tcPr>
-            <w:tcW w:w="0" w:type="auto"/>
-            <w:tcBorders>
-              <w:top w:val="single" w:sz="1" w:space="0" w:color="CCCCCC"/>
-              <w:left w:val="single" w:sz="1" w:space="0" w:color="CCCCCC"/>
-              <w:bottom w:val="single" w:sz="1" w:space="0" w:color="CCCCCC"/>
-              <w:right w:val="single" w:sz="1" w:space="0" w:color="CCCCCC"/>
-            </w:tcBorders>
-          </w:tcPr>
-          <w:p>
-            <w:r>
-              <w:t xml:space="preserve">Erreur </w:t>
-            </w:r>
-            <w:proofErr w:type="spellStart"/>
-            <w:r>
-              <w:t>TensorFlow</w:t>
-            </w:r>
-            <w:proofErr w:type="spellEnd"/>
-            <w:r>
-              <w:t>/</w:t>
-            </w:r>
-            <w:proofErr w:type="spellStart"/>
-            <w:r>
-              <w:t>Keras</w:t>
-            </w:r>
-            <w:proofErr w:type="spellEnd"/>
-          </w:p>
-        </w:tc>
-        <w:tc>
-          <w:tcPr>
-            <w:tcW w:w="0" w:type="auto"/>
-            <w:tcBorders>
-              <w:top w:val="single" w:sz="1" w:space="0" w:color="CCCCCC"/>
-              <w:left w:val="single" w:sz="1" w:space="0" w:color="CCCCCC"/>
-              <w:bottom w:val="single" w:sz="1" w:space="0" w:color="CCCCCC"/>
-              <w:right w:val="single" w:sz="1" w:space="0" w:color="CCCCCC"/>
-            </w:tcBorders>
-          </w:tcPr>
-          <w:p>
-            <w:r>
-              <w:t xml:space="preserve">Réinstallez </w:t>
-            </w:r>
-            <w:proofErr w:type="spellStart"/>
-            <w:r>
-              <w:t>keras</w:t>
-            </w:r>
-            <w:proofErr w:type="spellEnd"/>
-            <w:r>
-              <w:t xml:space="preserve"> avec </w:t>
-            </w:r>
-            <w:proofErr w:type="spellStart"/>
-            <w:r>
-              <w:t>install_</w:t>
-            </w:r>
-            <w:proofErr w:type="gramStart"/>
-            <w:r>
-              <w:t>keras</w:t>
-            </w:r>
-            <w:proofErr w:type="spellEnd"/>
-            <w:r>
-              <w:t>(</w:t>
-            </w:r>
-            <w:proofErr w:type="gramEnd"/>
-            <w:r>
-              <w:t>)</w:t>
-            </w:r>
-          </w:p>
-        </w:tc>
-      </w:tr>
     </w:tbl>
     <w:p>
       <w:pPr>
         <w:spacing w:before="400"/>
         <w:jc w:val="center"/>
       </w:pPr>
+      <w:bookmarkStart w:id="0" w:name="_GoBack"/>
+      <w:bookmarkEnd w:id="0"/>
       <w:r>
         <w:rPr>
           <w:color w:val="CCCCCC"/>

--- a/Guide/Guide_Utilisateur_2DNMR-Analyst_V4.docx
+++ b/Guide/Guide_Utilisateur_2DNMR-Analyst_V4.docx
@@ -595,6 +595,8 @@
         </w:rPr>
         <w:t xml:space="preserve">        # Visualisation et clustering</w:t>
       </w:r>
+      <w:bookmarkStart w:id="0" w:name="_GoBack"/>
+      <w:bookmarkEnd w:id="0"/>
     </w:p>
     <w:p>
       <w:pPr>
@@ -607,39 +609,6 @@
           <w:sz w:val="20"/>
           <w:szCs w:val="20"/>
         </w:rPr>
-        <w:t xml:space="preserve">    ├── </w:t>
-      </w:r>
-      <w:proofErr w:type="spellStart"/>
-      <w:r>
-        <w:rPr>
-          <w:rFonts w:ascii="Courier New" w:eastAsia="Courier New" w:hAnsi="Courier New" w:cs="Courier New"/>
-          <w:sz w:val="20"/>
-          <w:szCs w:val="20"/>
-        </w:rPr>
-        <w:t>Integration.R</w:t>
-      </w:r>
-      <w:proofErr w:type="spellEnd"/>
-      <w:r>
-        <w:rPr>
-          <w:rFonts w:ascii="Courier New" w:eastAsia="Courier New" w:hAnsi="Courier New" w:cs="Courier New"/>
-          <w:sz w:val="20"/>
-          <w:szCs w:val="20"/>
-        </w:rPr>
-        <w:t xml:space="preserve">          # Calcul des volumes</w:t>
-      </w:r>
-    </w:p>
-    <w:p>
-      <w:pPr>
-        <w:shd w:val="clear" w:color="auto" w:fill="F4F4F4"/>
-        <w:ind w:left="360"/>
-      </w:pPr>
-      <w:r>
-        <w:rPr>
-          <w:rFonts w:ascii="Courier New" w:eastAsia="Courier New" w:hAnsi="Courier New" w:cs="Courier New"/>
-          <w:sz w:val="20"/>
-          <w:szCs w:val="20"/>
-        </w:rPr>
-        <w:lastRenderedPageBreak/>
         <w:t xml:space="preserve">    ├── </w:t>
       </w:r>
       <w:proofErr w:type="spellStart"/>
@@ -673,6 +642,7 @@
           <w:sz w:val="20"/>
           <w:szCs w:val="20"/>
         </w:rPr>
+        <w:lastRenderedPageBreak/>
         <w:t xml:space="preserve">    └── </w:t>
       </w:r>
       <w:proofErr w:type="spellStart"/>
@@ -4565,8 +4535,6 @@
         <w:spacing w:before="400"/>
         <w:jc w:val="center"/>
       </w:pPr>
-      <w:bookmarkStart w:id="0" w:name="_GoBack"/>
-      <w:bookmarkEnd w:id="0"/>
       <w:r>
         <w:rPr>
           <w:color w:val="CCCCCC"/>

--- a/Guide/Guide_Utilisateur_2DNMR-Analyst_V4.docx
+++ b/Guide/Guide_Utilisateur_2DNMR-Analyst_V4.docx
@@ -595,8 +595,6 @@
         </w:rPr>
         <w:t xml:space="preserve">        # Visualisation et clustering</w:t>
       </w:r>
-      <w:bookmarkStart w:id="0" w:name="_GoBack"/>
-      <w:bookmarkEnd w:id="0"/>
     </w:p>
     <w:p>
       <w:pPr>
@@ -3892,6 +3890,56 @@
     </w:p>
     <w:p>
       <w:pPr>
+        <w:pStyle w:val="Paragraphedeliste"/>
+        <w:numPr>
+          <w:ilvl w:val="0"/>
+          <w:numId w:val="12"/>
+        </w:numPr>
+        <w:spacing w:after="120"/>
+      </w:pPr>
+      <w:r>
+        <w:t xml:space="preserve">For batch </w:t>
+      </w:r>
+      <w:proofErr w:type="spellStart"/>
+      <w:r>
+        <w:t>treatment</w:t>
+      </w:r>
+      <w:proofErr w:type="spellEnd"/>
+      <w:r>
+        <w:t xml:space="preserve">, </w:t>
+      </w:r>
+      <w:proofErr w:type="spellStart"/>
+      <w:r>
+        <w:t>limit</w:t>
+      </w:r>
+      <w:proofErr w:type="spellEnd"/>
+      <w:r>
+        <w:t xml:space="preserve"> the </w:t>
+      </w:r>
+      <w:proofErr w:type="spellStart"/>
+      <w:r>
+        <w:t>number</w:t>
+      </w:r>
+      <w:proofErr w:type="spellEnd"/>
+      <w:r>
+        <w:t xml:space="preserve"> of </w:t>
+      </w:r>
+      <w:proofErr w:type="spellStart"/>
+      <w:r>
+        <w:t>sprectum</w:t>
+      </w:r>
+      <w:proofErr w:type="spellEnd"/>
+      <w:r>
+        <w:t xml:space="preserve"> per batch</w:t>
+      </w:r>
+      <w:bookmarkStart w:id="0" w:name="_GoBack"/>
+      <w:bookmarkEnd w:id="0"/>
+      <w:r>
+        <w:t xml:space="preserve"> to 25 for TOCSY, 50 for COSY and HSQC</w:t>
+      </w:r>
+    </w:p>
+    <w:p>
+      <w:pPr>
         <w:pStyle w:val="Titre2"/>
       </w:pPr>
       <w:r>
@@ -4871,6 +4919,118 @@
     </w:lvl>
   </w:abstractNum>
   <w:abstractNum w:abstractNumId="1" w15:restartNumberingAfterBreak="0">
+    <w:nsid w:val="125F6D3E"/>
+    <w:multiLevelType w:val="hybridMultilevel"/>
+    <w:tmpl w:val="D1B6F1E4"/>
+    <w:lvl w:ilvl="0" w:tplc="6A28FB9A">
+      <w:numFmt w:val="bullet"/>
+      <w:lvlText w:val=""/>
+      <w:lvlJc w:val="left"/>
+      <w:pPr>
+        <w:ind w:left="1080" w:hanging="360"/>
+      </w:pPr>
+      <w:rPr>
+        <w:rFonts w:ascii="Wingdings" w:eastAsia="Arial" w:hAnsi="Wingdings" w:cs="Arial" w:hint="default"/>
+      </w:rPr>
+    </w:lvl>
+    <w:lvl w:ilvl="1" w:tplc="040C0003" w:tentative="1">
+      <w:start w:val="1"/>
+      <w:numFmt w:val="bullet"/>
+      <w:lvlText w:val="o"/>
+      <w:lvlJc w:val="left"/>
+      <w:pPr>
+        <w:ind w:left="1800" w:hanging="360"/>
+      </w:pPr>
+      <w:rPr>
+        <w:rFonts w:ascii="Courier New" w:hAnsi="Courier New" w:cs="Courier New" w:hint="default"/>
+      </w:rPr>
+    </w:lvl>
+    <w:lvl w:ilvl="2" w:tplc="040C0005" w:tentative="1">
+      <w:start w:val="1"/>
+      <w:numFmt w:val="bullet"/>
+      <w:lvlText w:val=""/>
+      <w:lvlJc w:val="left"/>
+      <w:pPr>
+        <w:ind w:left="2520" w:hanging="360"/>
+      </w:pPr>
+      <w:rPr>
+        <w:rFonts w:ascii="Wingdings" w:hAnsi="Wingdings" w:hint="default"/>
+      </w:rPr>
+    </w:lvl>
+    <w:lvl w:ilvl="3" w:tplc="040C0001" w:tentative="1">
+      <w:start w:val="1"/>
+      <w:numFmt w:val="bullet"/>
+      <w:lvlText w:val=""/>
+      <w:lvlJc w:val="left"/>
+      <w:pPr>
+        <w:ind w:left="3240" w:hanging="360"/>
+      </w:pPr>
+      <w:rPr>
+        <w:rFonts w:ascii="Symbol" w:hAnsi="Symbol" w:hint="default"/>
+      </w:rPr>
+    </w:lvl>
+    <w:lvl w:ilvl="4" w:tplc="040C0003" w:tentative="1">
+      <w:start w:val="1"/>
+      <w:numFmt w:val="bullet"/>
+      <w:lvlText w:val="o"/>
+      <w:lvlJc w:val="left"/>
+      <w:pPr>
+        <w:ind w:left="3960" w:hanging="360"/>
+      </w:pPr>
+      <w:rPr>
+        <w:rFonts w:ascii="Courier New" w:hAnsi="Courier New" w:cs="Courier New" w:hint="default"/>
+      </w:rPr>
+    </w:lvl>
+    <w:lvl w:ilvl="5" w:tplc="040C0005" w:tentative="1">
+      <w:start w:val="1"/>
+      <w:numFmt w:val="bullet"/>
+      <w:lvlText w:val=""/>
+      <w:lvlJc w:val="left"/>
+      <w:pPr>
+        <w:ind w:left="4680" w:hanging="360"/>
+      </w:pPr>
+      <w:rPr>
+        <w:rFonts w:ascii="Wingdings" w:hAnsi="Wingdings" w:hint="default"/>
+      </w:rPr>
+    </w:lvl>
+    <w:lvl w:ilvl="6" w:tplc="040C0001" w:tentative="1">
+      <w:start w:val="1"/>
+      <w:numFmt w:val="bullet"/>
+      <w:lvlText w:val=""/>
+      <w:lvlJc w:val="left"/>
+      <w:pPr>
+        <w:ind w:left="5400" w:hanging="360"/>
+      </w:pPr>
+      <w:rPr>
+        <w:rFonts w:ascii="Symbol" w:hAnsi="Symbol" w:hint="default"/>
+      </w:rPr>
+    </w:lvl>
+    <w:lvl w:ilvl="7" w:tplc="040C0003" w:tentative="1">
+      <w:start w:val="1"/>
+      <w:numFmt w:val="bullet"/>
+      <w:lvlText w:val="o"/>
+      <w:lvlJc w:val="left"/>
+      <w:pPr>
+        <w:ind w:left="6120" w:hanging="360"/>
+      </w:pPr>
+      <w:rPr>
+        <w:rFonts w:ascii="Courier New" w:hAnsi="Courier New" w:cs="Courier New" w:hint="default"/>
+      </w:rPr>
+    </w:lvl>
+    <w:lvl w:ilvl="8" w:tplc="040C0005" w:tentative="1">
+      <w:start w:val="1"/>
+      <w:numFmt w:val="bullet"/>
+      <w:lvlText w:val=""/>
+      <w:lvlJc w:val="left"/>
+      <w:pPr>
+        <w:ind w:left="6840" w:hanging="360"/>
+      </w:pPr>
+      <w:rPr>
+        <w:rFonts w:ascii="Wingdings" w:hAnsi="Wingdings" w:hint="default"/>
+      </w:rPr>
+    </w:lvl>
+  </w:abstractNum>
+  <w:abstractNum w:abstractNumId="2" w15:restartNumberingAfterBreak="0">
     <w:nsid w:val="1A9043FB"/>
     <w:multiLevelType w:val="hybridMultilevel"/>
     <w:tmpl w:val="7BF0150A"/>
@@ -4983,7 +5143,7 @@
       </w:rPr>
     </w:lvl>
   </w:abstractNum>
-  <w:abstractNum w:abstractNumId="2" w15:restartNumberingAfterBreak="0">
+  <w:abstractNum w:abstractNumId="3" w15:restartNumberingAfterBreak="0">
     <w:nsid w:val="48BE64D0"/>
     <w:multiLevelType w:val="hybridMultilevel"/>
     <w:tmpl w:val="A65E1034"/>
@@ -5096,7 +5256,7 @@
       </w:rPr>
     </w:lvl>
   </w:abstractNum>
-  <w:abstractNum w:abstractNumId="3" w15:restartNumberingAfterBreak="0">
+  <w:abstractNum w:abstractNumId="4" w15:restartNumberingAfterBreak="0">
     <w:nsid w:val="4A46306D"/>
     <w:multiLevelType w:val="hybridMultilevel"/>
     <w:tmpl w:val="1ACEA218"/>
@@ -5206,7 +5366,7 @@
       </w:rPr>
     </w:lvl>
   </w:abstractNum>
-  <w:abstractNum w:abstractNumId="4" w15:restartNumberingAfterBreak="0">
+  <w:abstractNum w:abstractNumId="5" w15:restartNumberingAfterBreak="0">
     <w:nsid w:val="52694804"/>
     <w:multiLevelType w:val="hybridMultilevel"/>
     <w:tmpl w:val="F4CE4E9E"/>
@@ -5319,7 +5479,7 @@
       </w:rPr>
     </w:lvl>
   </w:abstractNum>
-  <w:abstractNum w:abstractNumId="5" w15:restartNumberingAfterBreak="0">
+  <w:abstractNum w:abstractNumId="6" w15:restartNumberingAfterBreak="0">
     <w:nsid w:val="5A17719B"/>
     <w:multiLevelType w:val="hybridMultilevel"/>
     <w:tmpl w:val="33C6BD52"/>
@@ -5373,7 +5533,7 @@
       <w:lvlJc w:val="left"/>
     </w:lvl>
   </w:abstractNum>
-  <w:abstractNum w:abstractNumId="6" w15:restartNumberingAfterBreak="0">
+  <w:abstractNum w:abstractNumId="7" w15:restartNumberingAfterBreak="0">
     <w:nsid w:val="5E1E6440"/>
     <w:multiLevelType w:val="hybridMultilevel"/>
     <w:tmpl w:val="6152DC26"/>
@@ -5486,7 +5646,7 @@
       </w:rPr>
     </w:lvl>
   </w:abstractNum>
-  <w:abstractNum w:abstractNumId="7" w15:restartNumberingAfterBreak="0">
+  <w:abstractNum w:abstractNumId="8" w15:restartNumberingAfterBreak="0">
     <w:nsid w:val="5F290054"/>
     <w:multiLevelType w:val="hybridMultilevel"/>
     <w:tmpl w:val="8AF672F4"/>
@@ -5540,7 +5700,7 @@
       <w:lvlJc w:val="left"/>
     </w:lvl>
   </w:abstractNum>
-  <w:abstractNum w:abstractNumId="8" w15:restartNumberingAfterBreak="0">
+  <w:abstractNum w:abstractNumId="9" w15:restartNumberingAfterBreak="0">
     <w:nsid w:val="6D6B6AB6"/>
     <w:multiLevelType w:val="hybridMultilevel"/>
     <w:tmpl w:val="1EAABCE8"/>
@@ -5594,7 +5754,7 @@
       <w:lvlJc w:val="left"/>
     </w:lvl>
   </w:abstractNum>
-  <w:abstractNum w:abstractNumId="9" w15:restartNumberingAfterBreak="0">
+  <w:abstractNum w:abstractNumId="10" w15:restartNumberingAfterBreak="0">
     <w:nsid w:val="7B8E446B"/>
     <w:multiLevelType w:val="hybridMultilevel"/>
     <w:tmpl w:val="00EA61FA"/>
@@ -5655,46 +5815,49 @@
     </w:lvlOverride>
   </w:num>
   <w:num w:numId="2">
-    <w:abstractNumId w:val="5"/>
+    <w:abstractNumId w:val="6"/>
     <w:lvlOverride w:ilvl="0">
       <w:startOverride w:val="1"/>
     </w:lvlOverride>
   </w:num>
   <w:num w:numId="3">
-    <w:abstractNumId w:val="7"/>
+    <w:abstractNumId w:val="8"/>
     <w:lvlOverride w:ilvl="0">
       <w:startOverride w:val="1"/>
     </w:lvlOverride>
   </w:num>
   <w:num w:numId="4">
+    <w:abstractNumId w:val="10"/>
+    <w:lvlOverride w:ilvl="0">
+      <w:startOverride w:val="1"/>
+    </w:lvlOverride>
+  </w:num>
+  <w:num w:numId="5">
     <w:abstractNumId w:val="9"/>
     <w:lvlOverride w:ilvl="0">
       <w:startOverride w:val="1"/>
     </w:lvlOverride>
   </w:num>
-  <w:num w:numId="5">
-    <w:abstractNumId w:val="8"/>
-    <w:lvlOverride w:ilvl="0">
-      <w:startOverride w:val="1"/>
-    </w:lvlOverride>
+  <w:num w:numId="6">
+    <w:abstractNumId w:val="5"/>
   </w:num>
-  <w:num w:numId="6">
+  <w:num w:numId="7">
+    <w:abstractNumId w:val="2"/>
+  </w:num>
+  <w:num w:numId="8">
+    <w:abstractNumId w:val="7"/>
+  </w:num>
+  <w:num w:numId="9">
+    <w:abstractNumId w:val="6"/>
+  </w:num>
+  <w:num w:numId="10">
+    <w:abstractNumId w:val="3"/>
+  </w:num>
+  <w:num w:numId="11">
     <w:abstractNumId w:val="4"/>
   </w:num>
-  <w:num w:numId="7">
+  <w:num w:numId="12">
     <w:abstractNumId w:val="1"/>
-  </w:num>
-  <w:num w:numId="8">
-    <w:abstractNumId w:val="6"/>
-  </w:num>
-  <w:num w:numId="9">
-    <w:abstractNumId w:val="5"/>
-  </w:num>
-  <w:num w:numId="10">
-    <w:abstractNumId w:val="2"/>
-  </w:num>
-  <w:num w:numId="11">
-    <w:abstractNumId w:val="3"/>
   </w:num>
 </w:numbering>
 </file>

--- a/Guide/Guide_Utilisateur_2DNMR-Analyst_V4.docx
+++ b/Guide/Guide_Utilisateur_2DNMR-Analyst_V4.docx
@@ -211,8 +211,13 @@
       <w:pPr>
         <w:pStyle w:val="Titre1"/>
       </w:pPr>
-      <w:r>
-        <w:t>💻 Accès au code et Installation</w:t>
+      <w:proofErr w:type="gramStart"/>
+      <w:r>
+        <w:t>💻</w:t>
+      </w:r>
+      <w:proofErr w:type="gramEnd"/>
+      <w:r>
+        <w:t xml:space="preserve"> Accès au code et Installation</w:t>
       </w:r>
     </w:p>
     <w:p>
@@ -224,112 +229,152 @@
       </w:r>
     </w:p>
     <w:p>
+      <w:r>
+        <w:t>Le code source de 2DNMR-Analyst est disponible sur GitHub :</w:t>
+      </w:r>
+    </w:p>
+    <w:p>
+      <w:r>
+        <w:rPr>
+          <w:color w:val="0563C1"/>
+        </w:rPr>
+        <w:t>https://github.com/JulienGuibertTlse3/2DNMR-Analyst</w:t>
+      </w:r>
+    </w:p>
+    <w:p>
+      <w:pPr>
+        <w:spacing w:before="200"/>
+      </w:pPr>
+      <w:r>
+        <w:rPr>
+          <w:b/>
+          <w:bCs/>
+        </w:rPr>
+        <w:t>Option A : Téléchargement direct (ZIP)</w:t>
+      </w:r>
+    </w:p>
+    <w:p>
+      <w:r>
+        <w:t>1. Rendez-vous sur le lien GitHub ci-dessus</w:t>
+      </w:r>
+    </w:p>
+    <w:p>
+      <w:r>
+        <w:t>2. Cliquez sur le bouton vert "Code"</w:t>
+      </w:r>
+    </w:p>
+    <w:p>
+      <w:r>
+        <w:t>3. Sélectionnez "Download ZIP"</w:t>
+      </w:r>
+    </w:p>
+    <w:p>
+      <w:r>
+        <w:t>4. Extrayez l'archive dans le dossier de votre choix</w:t>
+      </w:r>
+    </w:p>
+    <w:p>
+      <w:pPr>
+        <w:spacing w:before="200"/>
+      </w:pPr>
+      <w:r>
+        <w:rPr>
+          <w:b/>
+          <w:bCs/>
+        </w:rPr>
+        <w:t>Option B : Clonage avec Git</w:t>
+      </w:r>
+    </w:p>
+    <w:p>
+      <w:pPr>
+        <w:shd w:val="clear" w:color="auto" w:fill="F4F4F4"/>
+        <w:spacing w:before="60" w:after="60"/>
+        <w:ind w:left="360"/>
+      </w:pPr>
+      <w:proofErr w:type="gramStart"/>
+      <w:r>
+        <w:rPr>
+          <w:rFonts w:ascii="Courier New" w:eastAsia="Courier New" w:hAnsi="Courier New" w:cs="Courier New"/>
+          <w:sz w:val="20"/>
+          <w:szCs w:val="20"/>
+        </w:rPr>
+        <w:t>git</w:t>
+      </w:r>
+      <w:proofErr w:type="gramEnd"/>
+      <w:r>
+        <w:rPr>
+          <w:rFonts w:ascii="Courier New" w:eastAsia="Courier New" w:hAnsi="Courier New" w:cs="Courier New"/>
+          <w:sz w:val="20"/>
+          <w:szCs w:val="20"/>
+        </w:rPr>
+        <w:t xml:space="preserve"> clone https://github.com/JulienGuibertTlse3/2DNMR-Analyst.git</w:t>
+      </w:r>
+    </w:p>
+    <w:p>
+      <w:pPr>
+        <w:pStyle w:val="Titre2"/>
+        <w:spacing w:before="300"/>
+      </w:pPr>
+      <w:r>
+        <w:t>Prérequis</w:t>
+      </w:r>
+    </w:p>
+    <w:p>
+      <w:pPr>
+        <w:spacing w:before="120"/>
+      </w:pPr>
+      <w:r>
+        <w:rPr>
+          <w:b/>
+          <w:bCs/>
+        </w:rPr>
+        <w:t>Logiciels requis</w:t>
+      </w:r>
+    </w:p>
+    <w:p>
+      <w:r>
+        <w:t>• R (version ≥ 4.2.2) — téléchargeable sur https://cran.r-project.org/</w:t>
+      </w:r>
+    </w:p>
+    <w:p>
+      <w:r>
+        <w:t xml:space="preserve">• </w:t>
+      </w:r>
+      <w:proofErr w:type="spellStart"/>
+      <w:r>
+        <w:t>RStudio</w:t>
+      </w:r>
+      <w:proofErr w:type="spellEnd"/>
+      <w:r>
+        <w:t xml:space="preserve"> (recommandé) — téléchargeable sur https://posit.co/download/rstudio-desktop/</w:t>
+      </w:r>
+    </w:p>
+    <w:p>
+      <w:r>
+        <w:t>• Connexion internet (pour l'installation des packages)</w:t>
+      </w:r>
+    </w:p>
+    <w:p>
+      <w:pPr>
+        <w:pStyle w:val="Titre2"/>
+        <w:spacing w:before="300"/>
+      </w:pPr>
+      <w:r>
+        <w:t>Structure des fichiers</w:t>
+      </w:r>
+    </w:p>
+    <w:p>
       <w:pPr>
         <w:spacing w:after="120"/>
       </w:pPr>
       <w:r>
-        <w:t>Le code source de 2DNMR-Analyst est disponible sur GitHub :</w:t>
-      </w:r>
-    </w:p>
-    <w:p>
-      <w:pPr>
-        <w:spacing w:after="200"/>
-      </w:pPr>
-      <w:hyperlink r:id="rId7" w:history="1">
-        <w:r>
-          <w:rPr>
-            <w:b/>
-            <w:bCs/>
-            <w:color w:val="2E5A88"/>
-            <w:u w:val="single"/>
-          </w:rPr>
-          <w:t>https://github.com/JulienGuibertTlse3/2DNMR-Analyst</w:t>
-        </w:r>
-      </w:hyperlink>
-    </w:p>
-    <w:p>
-      <w:pPr>
-        <w:pStyle w:val="Titre3"/>
-      </w:pPr>
-      <w:r>
-        <w:t>Option A : Téléchargement direct (ZIP)</w:t>
-      </w:r>
-    </w:p>
-    <w:p>
-      <w:pPr>
-        <w:pStyle w:val="Paragraphedeliste"/>
-        <w:numPr>
-          <w:ilvl w:val="0"/>
-          <w:numId w:val="3"/>
-        </w:numPr>
-      </w:pPr>
-      <w:r>
-        <w:t>Rendez-vous sur le lien GitHub ci-dessus</w:t>
-      </w:r>
-    </w:p>
-    <w:p>
-      <w:pPr>
-        <w:pStyle w:val="Paragraphedeliste"/>
-        <w:numPr>
-          <w:ilvl w:val="0"/>
-          <w:numId w:val="3"/>
-        </w:numPr>
-      </w:pPr>
-      <w:r>
-        <w:t xml:space="preserve">Cliquez sur le bouton vert </w:t>
-      </w:r>
-      <w:r>
-        <w:rPr>
-          <w:b/>
-          <w:bCs/>
-        </w:rPr>
-        <w:t>"Code"</w:t>
-      </w:r>
-    </w:p>
-    <w:p>
-      <w:pPr>
-        <w:pStyle w:val="Paragraphedeliste"/>
-        <w:numPr>
-          <w:ilvl w:val="0"/>
-          <w:numId w:val="3"/>
-        </w:numPr>
-      </w:pPr>
-      <w:r>
-        <w:t xml:space="preserve">Sélectionnez </w:t>
-      </w:r>
-      <w:r>
-        <w:rPr>
-          <w:b/>
-          <w:bCs/>
-        </w:rPr>
-        <w:t>"Download ZIP"</w:t>
-      </w:r>
-    </w:p>
-    <w:p>
-      <w:pPr>
-        <w:pStyle w:val="Paragraphedeliste"/>
-        <w:numPr>
-          <w:ilvl w:val="0"/>
-          <w:numId w:val="3"/>
-        </w:numPr>
-        <w:spacing w:after="200"/>
-      </w:pPr>
-      <w:r>
-        <w:t>Extrayez l'archive dans le dossier de votre choix</w:t>
-      </w:r>
-    </w:p>
-    <w:p>
-      <w:pPr>
-        <w:pStyle w:val="Titre3"/>
-      </w:pPr>
-      <w:r>
-        <w:t>Option B : Clonage avec Git</w:t>
+        <w:t>Après téléchargement, vous devez avoir la structure suivante :</w:t>
       </w:r>
     </w:p>
     <w:p>
       <w:pPr>
         <w:shd w:val="clear" w:color="auto" w:fill="F4F4F4"/>
-        <w:spacing w:after="120"/>
+        <w:spacing w:before="60" w:after="60"/>
         <w:ind w:left="360"/>
       </w:pPr>
       <w:r>
@@ -338,333 +383,727 @@
           <w:sz w:val="20"/>
           <w:szCs w:val="20"/>
         </w:rPr>
-        <w:t>git clone https://github.com/JulienGuibertTlse3/2DNMR-Analyst.git</w:t>
+        <w:t>2DNMR-Analyst/</w:t>
+      </w:r>
+    </w:p>
+    <w:p>
+      <w:pPr>
+        <w:shd w:val="clear" w:color="auto" w:fill="F4F4F4"/>
+        <w:spacing w:before="60" w:after="60"/>
+        <w:ind w:left="360"/>
+      </w:pPr>
+      <w:r>
+        <w:rPr>
+          <w:rFonts w:ascii="Courier New" w:eastAsia="Courier New" w:hAnsi="Courier New" w:cs="Courier New"/>
+          <w:sz w:val="20"/>
+          <w:szCs w:val="20"/>
+        </w:rPr>
+        <w:t>├─</w:t>
+      </w:r>
+      <w:proofErr w:type="gramStart"/>
+      <w:r>
+        <w:rPr>
+          <w:rFonts w:ascii="Courier New" w:eastAsia="Courier New" w:hAnsi="Courier New" w:cs="Courier New"/>
+          <w:sz w:val="20"/>
+          <w:szCs w:val="20"/>
+        </w:rPr>
+        <w:t>─ .</w:t>
+      </w:r>
+      <w:proofErr w:type="spellStart"/>
+      <w:r>
+        <w:rPr>
+          <w:rFonts w:ascii="Courier New" w:eastAsia="Courier New" w:hAnsi="Courier New" w:cs="Courier New"/>
+          <w:sz w:val="20"/>
+          <w:szCs w:val="20"/>
+        </w:rPr>
+        <w:t>Rprofile</w:t>
+      </w:r>
+      <w:proofErr w:type="spellEnd"/>
+      <w:proofErr w:type="gramEnd"/>
+      <w:r>
+        <w:rPr>
+          <w:rFonts w:ascii="Courier New" w:eastAsia="Courier New" w:hAnsi="Courier New" w:cs="Courier New"/>
+          <w:sz w:val="20"/>
+          <w:szCs w:val="20"/>
+        </w:rPr>
+        <w:t xml:space="preserve">              # Configuration automatique R/Python</w:t>
+      </w:r>
+    </w:p>
+    <w:p>
+      <w:pPr>
+        <w:shd w:val="clear" w:color="auto" w:fill="F4F4F4"/>
+        <w:spacing w:before="60" w:after="60"/>
+        <w:ind w:left="360"/>
+      </w:pPr>
+      <w:r>
+        <w:rPr>
+          <w:rFonts w:ascii="Courier New" w:eastAsia="Courier New" w:hAnsi="Courier New" w:cs="Courier New"/>
+          <w:sz w:val="20"/>
+          <w:szCs w:val="20"/>
+        </w:rPr>
+        <w:t>├─</w:t>
+      </w:r>
+      <w:proofErr w:type="gramStart"/>
+      <w:r>
+        <w:rPr>
+          <w:rFonts w:ascii="Courier New" w:eastAsia="Courier New" w:hAnsi="Courier New" w:cs="Courier New"/>
+          <w:sz w:val="20"/>
+          <w:szCs w:val="20"/>
+        </w:rPr>
+        <w:t>─ .</w:t>
+      </w:r>
+      <w:proofErr w:type="spellStart"/>
+      <w:r>
+        <w:rPr>
+          <w:rFonts w:ascii="Courier New" w:eastAsia="Courier New" w:hAnsi="Courier New" w:cs="Courier New"/>
+          <w:sz w:val="20"/>
+          <w:szCs w:val="20"/>
+        </w:rPr>
+        <w:t>gitignore</w:t>
+      </w:r>
+      <w:proofErr w:type="spellEnd"/>
+      <w:proofErr w:type="gramEnd"/>
+      <w:r>
+        <w:rPr>
+          <w:rFonts w:ascii="Courier New" w:eastAsia="Courier New" w:hAnsi="Courier New" w:cs="Courier New"/>
+          <w:sz w:val="20"/>
+          <w:szCs w:val="20"/>
+        </w:rPr>
+        <w:t xml:space="preserve">             # Fichiers exclus de Git</w:t>
+      </w:r>
+    </w:p>
+    <w:p>
+      <w:pPr>
+        <w:shd w:val="clear" w:color="auto" w:fill="F4F4F4"/>
+        <w:spacing w:before="60" w:after="60"/>
+        <w:ind w:left="360"/>
+      </w:pPr>
+      <w:r>
+        <w:rPr>
+          <w:rFonts w:ascii="Courier New" w:eastAsia="Courier New" w:hAnsi="Courier New" w:cs="Courier New"/>
+          <w:sz w:val="20"/>
+          <w:szCs w:val="20"/>
+        </w:rPr>
+        <w:t xml:space="preserve">├── </w:t>
+      </w:r>
+      <w:proofErr w:type="spellStart"/>
+      <w:proofErr w:type="gramStart"/>
+      <w:r>
+        <w:rPr>
+          <w:rFonts w:ascii="Courier New" w:eastAsia="Courier New" w:hAnsi="Courier New" w:cs="Courier New"/>
+          <w:sz w:val="20"/>
+          <w:szCs w:val="20"/>
+        </w:rPr>
+        <w:t>renv.lock</w:t>
+      </w:r>
+      <w:proofErr w:type="spellEnd"/>
+      <w:proofErr w:type="gramEnd"/>
+      <w:r>
+        <w:rPr>
+          <w:rFonts w:ascii="Courier New" w:eastAsia="Courier New" w:hAnsi="Courier New" w:cs="Courier New"/>
+          <w:sz w:val="20"/>
+          <w:szCs w:val="20"/>
+        </w:rPr>
+        <w:t xml:space="preserve">              # Versions des packages R (figées)</w:t>
+      </w:r>
+    </w:p>
+    <w:p>
+      <w:pPr>
+        <w:shd w:val="clear" w:color="auto" w:fill="F4F4F4"/>
+        <w:spacing w:before="60" w:after="60"/>
+        <w:ind w:left="360"/>
+      </w:pPr>
+      <w:r>
+        <w:rPr>
+          <w:rFonts w:ascii="Courier New" w:eastAsia="Courier New" w:hAnsi="Courier New" w:cs="Courier New"/>
+          <w:sz w:val="20"/>
+          <w:szCs w:val="20"/>
+        </w:rPr>
+        <w:t xml:space="preserve">├── </w:t>
+      </w:r>
+      <w:proofErr w:type="spellStart"/>
+      <w:r>
+        <w:rPr>
+          <w:rFonts w:ascii="Courier New" w:eastAsia="Courier New" w:hAnsi="Courier New" w:cs="Courier New"/>
+          <w:sz w:val="20"/>
+          <w:szCs w:val="20"/>
+        </w:rPr>
+        <w:t>renv</w:t>
+      </w:r>
+      <w:proofErr w:type="spellEnd"/>
+      <w:r>
+        <w:rPr>
+          <w:rFonts w:ascii="Courier New" w:eastAsia="Courier New" w:hAnsi="Courier New" w:cs="Courier New"/>
+          <w:sz w:val="20"/>
+          <w:szCs w:val="20"/>
+        </w:rPr>
+        <w:t>/</w:t>
+      </w:r>
+    </w:p>
+    <w:p>
+      <w:pPr>
+        <w:shd w:val="clear" w:color="auto" w:fill="F4F4F4"/>
+        <w:spacing w:before="60" w:after="60"/>
+        <w:ind w:left="360"/>
+      </w:pPr>
+      <w:r>
+        <w:rPr>
+          <w:rFonts w:ascii="Courier New" w:eastAsia="Courier New" w:hAnsi="Courier New" w:cs="Courier New"/>
+          <w:sz w:val="20"/>
+          <w:szCs w:val="20"/>
+        </w:rPr>
+        <w:t xml:space="preserve">│   └── </w:t>
+      </w:r>
+      <w:proofErr w:type="spellStart"/>
+      <w:proofErr w:type="gramStart"/>
+      <w:r>
+        <w:rPr>
+          <w:rFonts w:ascii="Courier New" w:eastAsia="Courier New" w:hAnsi="Courier New" w:cs="Courier New"/>
+          <w:sz w:val="20"/>
+          <w:szCs w:val="20"/>
+        </w:rPr>
+        <w:t>activate.R</w:t>
+      </w:r>
+      <w:proofErr w:type="spellEnd"/>
+      <w:proofErr w:type="gramEnd"/>
+      <w:r>
+        <w:rPr>
+          <w:rFonts w:ascii="Courier New" w:eastAsia="Courier New" w:hAnsi="Courier New" w:cs="Courier New"/>
+          <w:sz w:val="20"/>
+          <w:szCs w:val="20"/>
+        </w:rPr>
+        <w:t xml:space="preserve">         # Activation de </w:t>
+      </w:r>
+      <w:proofErr w:type="spellStart"/>
+      <w:r>
+        <w:rPr>
+          <w:rFonts w:ascii="Courier New" w:eastAsia="Courier New" w:hAnsi="Courier New" w:cs="Courier New"/>
+          <w:sz w:val="20"/>
+          <w:szCs w:val="20"/>
+        </w:rPr>
+        <w:t>renv</w:t>
+      </w:r>
+      <w:proofErr w:type="spellEnd"/>
+    </w:p>
+    <w:p>
+      <w:pPr>
+        <w:shd w:val="clear" w:color="auto" w:fill="F4F4F4"/>
+        <w:spacing w:before="60" w:after="60"/>
+        <w:ind w:left="360"/>
+      </w:pPr>
+      <w:r>
+        <w:rPr>
+          <w:rFonts w:ascii="Courier New" w:eastAsia="Courier New" w:hAnsi="Courier New" w:cs="Courier New"/>
+          <w:sz w:val="20"/>
+          <w:szCs w:val="20"/>
+        </w:rPr>
+        <w:t>├── requirements.txt       # Packages Python requis</w:t>
+      </w:r>
+    </w:p>
+    <w:p>
+      <w:pPr>
+        <w:shd w:val="clear" w:color="auto" w:fill="F4F4F4"/>
+        <w:spacing w:before="60" w:after="60"/>
+        <w:ind w:left="360"/>
+      </w:pPr>
+      <w:r>
+        <w:rPr>
+          <w:rFonts w:ascii="Courier New" w:eastAsia="Courier New" w:hAnsi="Courier New" w:cs="Courier New"/>
+          <w:sz w:val="20"/>
+          <w:szCs w:val="20"/>
+        </w:rPr>
+        <w:lastRenderedPageBreak/>
+        <w:t xml:space="preserve">├── </w:t>
+      </w:r>
+      <w:proofErr w:type="spellStart"/>
+      <w:proofErr w:type="gramStart"/>
+      <w:r>
+        <w:rPr>
+          <w:rFonts w:ascii="Courier New" w:eastAsia="Courier New" w:hAnsi="Courier New" w:cs="Courier New"/>
+          <w:sz w:val="20"/>
+          <w:szCs w:val="20"/>
+        </w:rPr>
+        <w:t>setup.R</w:t>
+      </w:r>
+      <w:proofErr w:type="spellEnd"/>
+      <w:proofErr w:type="gramEnd"/>
+      <w:r>
+        <w:rPr>
+          <w:rFonts w:ascii="Courier New" w:eastAsia="Courier New" w:hAnsi="Courier New" w:cs="Courier New"/>
+          <w:sz w:val="20"/>
+          <w:szCs w:val="20"/>
+        </w:rPr>
+        <w:t xml:space="preserve">                # Script d'installation (1ère utilisation)</w:t>
+      </w:r>
+    </w:p>
+    <w:p>
+      <w:pPr>
+        <w:shd w:val="clear" w:color="auto" w:fill="F4F4F4"/>
+        <w:spacing w:before="60" w:after="60"/>
+        <w:ind w:left="360"/>
+      </w:pPr>
+      <w:r>
+        <w:rPr>
+          <w:rFonts w:ascii="Courier New" w:eastAsia="Courier New" w:hAnsi="Courier New" w:cs="Courier New"/>
+          <w:sz w:val="20"/>
+          <w:szCs w:val="20"/>
+        </w:rPr>
+        <w:t xml:space="preserve">├── </w:t>
+      </w:r>
+      <w:proofErr w:type="spellStart"/>
+      <w:r>
+        <w:rPr>
+          <w:rFonts w:ascii="Courier New" w:eastAsia="Courier New" w:hAnsi="Courier New" w:cs="Courier New"/>
+          <w:sz w:val="20"/>
+          <w:szCs w:val="20"/>
+        </w:rPr>
+        <w:t>run_</w:t>
+      </w:r>
+      <w:proofErr w:type="gramStart"/>
+      <w:r>
+        <w:rPr>
+          <w:rFonts w:ascii="Courier New" w:eastAsia="Courier New" w:hAnsi="Courier New" w:cs="Courier New"/>
+          <w:sz w:val="20"/>
+          <w:szCs w:val="20"/>
+        </w:rPr>
+        <w:t>app.R</w:t>
+      </w:r>
+      <w:proofErr w:type="spellEnd"/>
+      <w:proofErr w:type="gramEnd"/>
+      <w:r>
+        <w:rPr>
+          <w:rFonts w:ascii="Courier New" w:eastAsia="Courier New" w:hAnsi="Courier New" w:cs="Courier New"/>
+          <w:sz w:val="20"/>
+          <w:szCs w:val="20"/>
+        </w:rPr>
+        <w:t xml:space="preserve">              # Script de lancement</w:t>
+      </w:r>
+    </w:p>
+    <w:p>
+      <w:pPr>
+        <w:shd w:val="clear" w:color="auto" w:fill="F4F4F4"/>
+        <w:spacing w:before="60" w:after="60"/>
+        <w:ind w:left="360"/>
+      </w:pPr>
+      <w:r>
+        <w:rPr>
+          <w:rFonts w:ascii="Courier New" w:eastAsia="Courier New" w:hAnsi="Courier New" w:cs="Courier New"/>
+          <w:sz w:val="20"/>
+          <w:szCs w:val="20"/>
+        </w:rPr>
+        <w:t xml:space="preserve">├── </w:t>
+      </w:r>
+      <w:proofErr w:type="spellStart"/>
+      <w:r>
+        <w:rPr>
+          <w:rFonts w:ascii="Courier New" w:eastAsia="Courier New" w:hAnsi="Courier New" w:cs="Courier New"/>
+          <w:sz w:val="20"/>
+          <w:szCs w:val="20"/>
+        </w:rPr>
+        <w:t>Shine.R</w:t>
+      </w:r>
+      <w:proofErr w:type="spellEnd"/>
+      <w:r>
+        <w:rPr>
+          <w:rFonts w:ascii="Courier New" w:eastAsia="Courier New" w:hAnsi="Courier New" w:cs="Courier New"/>
+          <w:sz w:val="20"/>
+          <w:szCs w:val="20"/>
+        </w:rPr>
+        <w:t xml:space="preserve">                # Application principale</w:t>
+      </w:r>
+    </w:p>
+    <w:p>
+      <w:pPr>
+        <w:shd w:val="clear" w:color="auto" w:fill="F4F4F4"/>
+        <w:spacing w:before="60" w:after="60"/>
+        <w:ind w:left="360"/>
+      </w:pPr>
+      <w:r>
+        <w:rPr>
+          <w:rFonts w:ascii="Courier New" w:eastAsia="Courier New" w:hAnsi="Courier New" w:cs="Courier New"/>
+          <w:sz w:val="20"/>
+          <w:szCs w:val="20"/>
+        </w:rPr>
+        <w:t xml:space="preserve">└── </w:t>
+      </w:r>
+      <w:proofErr w:type="spellStart"/>
+      <w:r>
+        <w:rPr>
+          <w:rFonts w:ascii="Courier New" w:eastAsia="Courier New" w:hAnsi="Courier New" w:cs="Courier New"/>
+          <w:sz w:val="20"/>
+          <w:szCs w:val="20"/>
+        </w:rPr>
+        <w:t>Function</w:t>
+      </w:r>
+      <w:proofErr w:type="spellEnd"/>
+      <w:r>
+        <w:rPr>
+          <w:rFonts w:ascii="Courier New" w:eastAsia="Courier New" w:hAnsi="Courier New" w:cs="Courier New"/>
+          <w:sz w:val="20"/>
+          <w:szCs w:val="20"/>
+        </w:rPr>
+        <w:t>/</w:t>
+      </w:r>
+    </w:p>
+    <w:p>
+      <w:pPr>
+        <w:shd w:val="clear" w:color="auto" w:fill="F4F4F4"/>
+        <w:spacing w:before="60" w:after="60"/>
+        <w:ind w:left="360"/>
+      </w:pPr>
+      <w:r>
+        <w:rPr>
+          <w:rFonts w:ascii="Courier New" w:eastAsia="Courier New" w:hAnsi="Courier New" w:cs="Courier New"/>
+          <w:sz w:val="20"/>
+          <w:szCs w:val="20"/>
+        </w:rPr>
+        <w:t xml:space="preserve">    ├── Read_2DNMR_</w:t>
+      </w:r>
+      <w:proofErr w:type="gramStart"/>
+      <w:r>
+        <w:rPr>
+          <w:rFonts w:ascii="Courier New" w:eastAsia="Courier New" w:hAnsi="Courier New" w:cs="Courier New"/>
+          <w:sz w:val="20"/>
+          <w:szCs w:val="20"/>
+        </w:rPr>
+        <w:t>spectrum.R</w:t>
+      </w:r>
+      <w:proofErr w:type="gramEnd"/>
+      <w:r>
+        <w:rPr>
+          <w:rFonts w:ascii="Courier New" w:eastAsia="Courier New" w:hAnsi="Courier New" w:cs="Courier New"/>
+          <w:sz w:val="20"/>
+          <w:szCs w:val="20"/>
+        </w:rPr>
+        <w:t xml:space="preserve">  # Lecture données </w:t>
+      </w:r>
+      <w:proofErr w:type="spellStart"/>
+      <w:r>
+        <w:rPr>
+          <w:rFonts w:ascii="Courier New" w:eastAsia="Courier New" w:hAnsi="Courier New" w:cs="Courier New"/>
+          <w:sz w:val="20"/>
+          <w:szCs w:val="20"/>
+        </w:rPr>
+        <w:t>Bruker</w:t>
+      </w:r>
+      <w:proofErr w:type="spellEnd"/>
+    </w:p>
+    <w:p>
+      <w:pPr>
+        <w:shd w:val="clear" w:color="auto" w:fill="F4F4F4"/>
+        <w:spacing w:before="60" w:after="60"/>
+        <w:ind w:left="360"/>
+      </w:pPr>
+      <w:r>
+        <w:rPr>
+          <w:rFonts w:ascii="Courier New" w:eastAsia="Courier New" w:hAnsi="Courier New" w:cs="Courier New"/>
+          <w:sz w:val="20"/>
+          <w:szCs w:val="20"/>
+        </w:rPr>
+        <w:t xml:space="preserve">    ├── </w:t>
+      </w:r>
+      <w:proofErr w:type="spellStart"/>
+      <w:r>
+        <w:rPr>
+          <w:rFonts w:ascii="Courier New" w:eastAsia="Courier New" w:hAnsi="Courier New" w:cs="Courier New"/>
+          <w:sz w:val="20"/>
+          <w:szCs w:val="20"/>
+        </w:rPr>
+        <w:t>Vizualisation.R</w:t>
+      </w:r>
+      <w:proofErr w:type="spellEnd"/>
+      <w:r>
+        <w:rPr>
+          <w:rFonts w:ascii="Courier New" w:eastAsia="Courier New" w:hAnsi="Courier New" w:cs="Courier New"/>
+          <w:sz w:val="20"/>
+          <w:szCs w:val="20"/>
+        </w:rPr>
+        <w:t xml:space="preserve">        # Visualisation et clustering</w:t>
+      </w:r>
+    </w:p>
+    <w:p>
+      <w:pPr>
+        <w:shd w:val="clear" w:color="auto" w:fill="F4F4F4"/>
+        <w:spacing w:before="60" w:after="60"/>
+        <w:ind w:left="360"/>
+      </w:pPr>
+      <w:r>
+        <w:rPr>
+          <w:rFonts w:ascii="Courier New" w:eastAsia="Courier New" w:hAnsi="Courier New" w:cs="Courier New"/>
+          <w:sz w:val="20"/>
+          <w:szCs w:val="20"/>
+        </w:rPr>
+        <w:t xml:space="preserve">    ├── </w:t>
+      </w:r>
+      <w:proofErr w:type="spellStart"/>
+      <w:r>
+        <w:rPr>
+          <w:rFonts w:ascii="Courier New" w:eastAsia="Courier New" w:hAnsi="Courier New" w:cs="Courier New"/>
+          <w:sz w:val="20"/>
+          <w:szCs w:val="20"/>
+        </w:rPr>
+        <w:t>Pping.R</w:t>
+      </w:r>
+      <w:proofErr w:type="spellEnd"/>
+      <w:r>
+        <w:rPr>
+          <w:rFonts w:ascii="Courier New" w:eastAsia="Courier New" w:hAnsi="Courier New" w:cs="Courier New"/>
+          <w:sz w:val="20"/>
+          <w:szCs w:val="20"/>
+        </w:rPr>
+        <w:t xml:space="preserve">                # Peak picking</w:t>
+      </w:r>
+    </w:p>
+    <w:p>
+      <w:pPr>
+        <w:shd w:val="clear" w:color="auto" w:fill="F4F4F4"/>
+        <w:spacing w:before="60" w:after="60"/>
+        <w:ind w:left="360"/>
+      </w:pPr>
+      <w:r>
+        <w:rPr>
+          <w:rFonts w:ascii="Courier New" w:eastAsia="Courier New" w:hAnsi="Courier New" w:cs="Courier New"/>
+          <w:sz w:val="20"/>
+          <w:szCs w:val="20"/>
+        </w:rPr>
+        <w:t xml:space="preserve">    └── </w:t>
+      </w:r>
+      <w:proofErr w:type="spellStart"/>
+      <w:r>
+        <w:rPr>
+          <w:rFonts w:ascii="Courier New" w:eastAsia="Courier New" w:hAnsi="Courier New" w:cs="Courier New"/>
+          <w:sz w:val="20"/>
+          <w:szCs w:val="20"/>
+        </w:rPr>
+        <w:t>CNN_</w:t>
+      </w:r>
+      <w:proofErr w:type="gramStart"/>
+      <w:r>
+        <w:rPr>
+          <w:rFonts w:ascii="Courier New" w:eastAsia="Courier New" w:hAnsi="Courier New" w:cs="Courier New"/>
+          <w:sz w:val="20"/>
+          <w:szCs w:val="20"/>
+        </w:rPr>
+        <w:t>shiny.R</w:t>
+      </w:r>
+      <w:proofErr w:type="spellEnd"/>
+      <w:proofErr w:type="gramEnd"/>
+      <w:r>
+        <w:rPr>
+          <w:rFonts w:ascii="Courier New" w:eastAsia="Courier New" w:hAnsi="Courier New" w:cs="Courier New"/>
+          <w:sz w:val="20"/>
+          <w:szCs w:val="20"/>
+        </w:rPr>
+        <w:t xml:space="preserve">            # Détection CNN</w:t>
       </w:r>
     </w:p>
     <w:p>
       <w:pPr>
         <w:pStyle w:val="Titre2"/>
-      </w:pPr>
-      <w:r>
-        <w:t>Prérequis</w:t>
-      </w:r>
-    </w:p>
-    <w:p>
-      <w:pPr>
-        <w:pStyle w:val="Titre3"/>
-      </w:pPr>
-      <w:r>
-        <w:t>Logiciels requis</w:t>
-      </w:r>
-    </w:p>
-    <w:p>
-      <w:pPr>
-        <w:pStyle w:val="Paragraphedeliste"/>
-        <w:numPr>
-          <w:ilvl w:val="0"/>
-          <w:numId w:val="2"/>
-        </w:numPr>
-      </w:pPr>
-      <w:r>
-        <w:rPr>
-          <w:b/>
-          <w:bCs/>
-        </w:rPr>
-        <w:t>R</w:t>
-      </w:r>
-      <w:r>
-        <w:t xml:space="preserve"> (version ≥ 4.0 recommandée) — téléchargeable sur </w:t>
-      </w:r>
-      <w:hyperlink r:id="rId8" w:history="1">
-        <w:r>
-          <w:rPr>
-            <w:color w:val="2E5A88"/>
-          </w:rPr>
-          <w:t>https://cran.r-project.org/</w:t>
-        </w:r>
-      </w:hyperlink>
-    </w:p>
-    <w:p>
-      <w:pPr>
-        <w:pStyle w:val="Paragraphedeliste"/>
-        <w:numPr>
-          <w:ilvl w:val="0"/>
-          <w:numId w:val="2"/>
-        </w:numPr>
-        <w:spacing w:after="200"/>
-      </w:pPr>
-      <w:proofErr w:type="spellStart"/>
-      <w:r>
-        <w:rPr>
-          <w:b/>
-          <w:bCs/>
-        </w:rPr>
+        <w:spacing w:before="300"/>
+      </w:pPr>
+      <w:r>
+        <w:t>Première installation (une seule fois)</w:t>
+      </w:r>
+    </w:p>
+    <w:p>
+      <w:pPr>
+        <w:shd w:val="clear" w:color="auto" w:fill="FFF3CD"/>
+        <w:spacing w:before="120" w:after="120"/>
+        <w:ind w:left="360"/>
+      </w:pPr>
+      <w:r>
+        <w:rPr>
+          <w:b/>
+          <w:bCs/>
+        </w:rPr>
+        <w:t xml:space="preserve">⚠️ Important : </w:t>
+      </w:r>
+      <w:r>
+        <w:t>Cette étape est nécessaire uniquement lors de la première utilisation sur une nouvelle machine. Elle installe automatiquement tous les packages R et configure Python/</w:t>
+      </w:r>
+      <w:proofErr w:type="spellStart"/>
+      <w:r>
+        <w:t>TensorFlow</w:t>
+      </w:r>
+      <w:proofErr w:type="spellEnd"/>
+      <w:r>
+        <w:t>.</w:t>
+      </w:r>
+    </w:p>
+    <w:p>
+      <w:r>
+        <w:t xml:space="preserve">1. Ouvrez </w:t>
+      </w:r>
+      <w:proofErr w:type="spellStart"/>
+      <w:r>
         <w:t>RStudio</w:t>
       </w:r>
       <w:proofErr w:type="spellEnd"/>
-      <w:r>
-        <w:t xml:space="preserve"> (recommandé) — téléchargeable sur </w:t>
-      </w:r>
-      <w:hyperlink r:id="rId9" w:history="1">
-        <w:r>
-          <w:rPr>
-            <w:color w:val="2E5A88"/>
-          </w:rPr>
-          <w:t>https://posit.co/download/rstudio-desktop/</w:t>
-        </w:r>
-      </w:hyperlink>
+    </w:p>
+    <w:p>
+      <w:r>
+        <w:t>2. Ouvrez le dossier du projet (File → Open Project ou définissez le répertoire de travail)</w:t>
+      </w:r>
+    </w:p>
+    <w:p>
+      <w:r>
+        <w:t>3. Dans la console R, exécutez :</w:t>
+      </w:r>
+    </w:p>
+    <w:p>
+      <w:pPr>
+        <w:shd w:val="clear" w:color="auto" w:fill="F4F4F4"/>
+        <w:spacing w:before="60" w:after="60"/>
+        <w:ind w:left="360"/>
+      </w:pPr>
+      <w:proofErr w:type="gramStart"/>
+      <w:r>
+        <w:rPr>
+          <w:rFonts w:ascii="Courier New" w:eastAsia="Courier New" w:hAnsi="Courier New" w:cs="Courier New"/>
+          <w:sz w:val="20"/>
+          <w:szCs w:val="20"/>
+        </w:rPr>
+        <w:t>source</w:t>
+      </w:r>
+      <w:proofErr w:type="gramEnd"/>
+      <w:r>
+        <w:rPr>
+          <w:rFonts w:ascii="Courier New" w:eastAsia="Courier New" w:hAnsi="Courier New" w:cs="Courier New"/>
+          <w:sz w:val="20"/>
+          <w:szCs w:val="20"/>
+        </w:rPr>
+        <w:t>("</w:t>
+      </w:r>
+      <w:proofErr w:type="spellStart"/>
+      <w:r>
+        <w:rPr>
+          <w:rFonts w:ascii="Courier New" w:eastAsia="Courier New" w:hAnsi="Courier New" w:cs="Courier New"/>
+          <w:sz w:val="20"/>
+          <w:szCs w:val="20"/>
+        </w:rPr>
+        <w:t>setup.R</w:t>
+      </w:r>
+      <w:proofErr w:type="spellEnd"/>
+      <w:r>
+        <w:rPr>
+          <w:rFonts w:ascii="Courier New" w:eastAsia="Courier New" w:hAnsi="Courier New" w:cs="Courier New"/>
+          <w:sz w:val="20"/>
+          <w:szCs w:val="20"/>
+        </w:rPr>
+        <w:t>")</w:t>
+      </w:r>
+    </w:p>
+    <w:p>
+      <w:pPr>
+        <w:spacing w:after="60"/>
+      </w:pPr>
+      <w:r>
+        <w:t>4. Patientez pendant l'installation (15-30 minutes la première fois)</w:t>
+      </w:r>
+    </w:p>
+    <w:p>
+      <w:r>
+        <w:rPr>
+          <w:b/>
+          <w:bCs/>
+        </w:rPr>
+        <w:t xml:space="preserve">5. Redémarrez R </w:t>
+      </w:r>
+      <w:r>
+        <w:t>(Session → Restart R ou Ctrl+Shift+F10)</w:t>
+      </w:r>
+    </w:p>
+    <w:p>
+      <w:pPr>
+        <w:spacing w:before="120"/>
+      </w:pPr>
+      <w:r>
+        <w:rPr>
+          <w:i/>
+          <w:iCs/>
+        </w:rPr>
+        <w:t xml:space="preserve">Le script </w:t>
+      </w:r>
+      <w:proofErr w:type="spellStart"/>
+      <w:proofErr w:type="gramStart"/>
+      <w:r>
+        <w:rPr>
+          <w:i/>
+          <w:iCs/>
+        </w:rPr>
+        <w:t>setup.R</w:t>
+      </w:r>
+      <w:proofErr w:type="spellEnd"/>
+      <w:proofErr w:type="gramEnd"/>
+      <w:r>
+        <w:rPr>
+          <w:i/>
+          <w:iCs/>
+        </w:rPr>
+        <w:t xml:space="preserve"> effectue automatiquement :</w:t>
+      </w:r>
+    </w:p>
+    <w:p>
+      <w:r>
+        <w:t xml:space="preserve">• Restauration des packages R depuis </w:t>
+      </w:r>
+      <w:proofErr w:type="spellStart"/>
+      <w:proofErr w:type="gramStart"/>
+      <w:r>
+        <w:t>renv.lock</w:t>
+      </w:r>
+      <w:proofErr w:type="spellEnd"/>
+      <w:proofErr w:type="gramEnd"/>
+      <w:r>
+        <w:t xml:space="preserve"> (versions figées)</w:t>
+      </w:r>
+    </w:p>
+    <w:p>
+      <w:r>
+        <w:t xml:space="preserve">• Installation de Python 3.10 via </w:t>
+      </w:r>
+      <w:proofErr w:type="spellStart"/>
+      <w:r>
+        <w:t>reticulate</w:t>
+      </w:r>
+      <w:proofErr w:type="spellEnd"/>
+    </w:p>
+    <w:p>
+      <w:r>
+        <w:t xml:space="preserve">• Création d'un environnement virtuel Python </w:t>
+      </w:r>
+      <w:proofErr w:type="gramStart"/>
+      <w:r>
+        <w:t>(.</w:t>
+      </w:r>
+      <w:proofErr w:type="spellStart"/>
+      <w:r>
+        <w:t>venv</w:t>
+      </w:r>
+      <w:proofErr w:type="spellEnd"/>
+      <w:proofErr w:type="gramEnd"/>
+      <w:r>
+        <w:t>/)</w:t>
+      </w:r>
+    </w:p>
+    <w:p>
+      <w:r>
+        <w:t xml:space="preserve">• Installation de </w:t>
+      </w:r>
+      <w:proofErr w:type="spellStart"/>
+      <w:r>
+        <w:t>TensorFlow</w:t>
+      </w:r>
+      <w:proofErr w:type="spellEnd"/>
+      <w:r>
+        <w:t xml:space="preserve"> 2.15.1 et dépendances</w:t>
+      </w:r>
     </w:p>
     <w:p>
       <w:pPr>
         <w:pStyle w:val="Titre2"/>
-      </w:pPr>
-      <w:r>
-        <w:t>Structure des fichiers</w:t>
-      </w:r>
-    </w:p>
-    <w:p>
-      <w:pPr>
-        <w:spacing w:after="120"/>
-      </w:pPr>
-      <w:r>
-        <w:t>Après téléchargement, vous devez avoir la structure suivante :</w:t>
-      </w:r>
-    </w:p>
-    <w:p>
-      <w:pPr>
-        <w:shd w:val="clear" w:color="auto" w:fill="F4F4F4"/>
-        <w:ind w:left="360"/>
-      </w:pPr>
-      <w:r>
-        <w:rPr>
-          <w:rFonts w:ascii="Courier New" w:eastAsia="Courier New" w:hAnsi="Courier New" w:cs="Courier New"/>
-          <w:sz w:val="20"/>
-          <w:szCs w:val="20"/>
-        </w:rPr>
-        <w:t>2DNMR-Analyst/</w:t>
-      </w:r>
-    </w:p>
-    <w:p>
-      <w:pPr>
-        <w:shd w:val="clear" w:color="auto" w:fill="F4F4F4"/>
-        <w:ind w:left="360"/>
-      </w:pPr>
-      <w:r>
-        <w:rPr>
-          <w:rFonts w:ascii="Courier New" w:eastAsia="Courier New" w:hAnsi="Courier New" w:cs="Courier New"/>
-          <w:sz w:val="20"/>
-          <w:szCs w:val="20"/>
-        </w:rPr>
-        <w:t xml:space="preserve">├── </w:t>
-      </w:r>
-      <w:proofErr w:type="spellStart"/>
-      <w:r>
-        <w:rPr>
-          <w:rFonts w:ascii="Courier New" w:eastAsia="Courier New" w:hAnsi="Courier New" w:cs="Courier New"/>
-          <w:sz w:val="20"/>
-          <w:szCs w:val="20"/>
-        </w:rPr>
-        <w:t>run_app.R</w:t>
-      </w:r>
-      <w:proofErr w:type="spellEnd"/>
-      <w:r>
-        <w:rPr>
-          <w:rFonts w:ascii="Courier New" w:eastAsia="Courier New" w:hAnsi="Courier New" w:cs="Courier New"/>
-          <w:sz w:val="20"/>
-          <w:szCs w:val="20"/>
-        </w:rPr>
-        <w:t xml:space="preserve">                  # Point d'entrée - exécuter ce fichier</w:t>
-      </w:r>
-    </w:p>
-    <w:p>
-      <w:pPr>
-        <w:shd w:val="clear" w:color="auto" w:fill="F4F4F4"/>
-        <w:ind w:left="360"/>
-      </w:pPr>
-      <w:r>
-        <w:rPr>
-          <w:rFonts w:ascii="Courier New" w:eastAsia="Courier New" w:hAnsi="Courier New" w:cs="Courier New"/>
-          <w:sz w:val="20"/>
-          <w:szCs w:val="20"/>
-        </w:rPr>
-        <w:t xml:space="preserve">├── </w:t>
-      </w:r>
-      <w:proofErr w:type="spellStart"/>
-      <w:r>
-        <w:rPr>
-          <w:rFonts w:ascii="Courier New" w:eastAsia="Courier New" w:hAnsi="Courier New" w:cs="Courier New"/>
-          <w:sz w:val="20"/>
-          <w:szCs w:val="20"/>
-        </w:rPr>
-        <w:t>Shine.R</w:t>
-      </w:r>
-      <w:proofErr w:type="spellEnd"/>
-      <w:r>
-        <w:rPr>
-          <w:rFonts w:ascii="Courier New" w:eastAsia="Courier New" w:hAnsi="Courier New" w:cs="Courier New"/>
-          <w:sz w:val="20"/>
-          <w:szCs w:val="20"/>
-        </w:rPr>
-        <w:t xml:space="preserve">                    # Application principale</w:t>
-      </w:r>
-    </w:p>
-    <w:p>
-      <w:pPr>
-        <w:shd w:val="clear" w:color="auto" w:fill="F4F4F4"/>
-        <w:ind w:left="360"/>
-      </w:pPr>
-      <w:r>
-        <w:rPr>
-          <w:rFonts w:ascii="Courier New" w:eastAsia="Courier New" w:hAnsi="Courier New" w:cs="Courier New"/>
-          <w:sz w:val="20"/>
-          <w:szCs w:val="20"/>
-        </w:rPr>
-        <w:t xml:space="preserve">└── </w:t>
-      </w:r>
-      <w:proofErr w:type="spellStart"/>
-      <w:r>
-        <w:rPr>
-          <w:rFonts w:ascii="Courier New" w:eastAsia="Courier New" w:hAnsi="Courier New" w:cs="Courier New"/>
-          <w:sz w:val="20"/>
-          <w:szCs w:val="20"/>
-        </w:rPr>
-        <w:t>Function_test</w:t>
-      </w:r>
-      <w:proofErr w:type="spellEnd"/>
-      <w:r>
-        <w:rPr>
-          <w:rFonts w:ascii="Courier New" w:eastAsia="Courier New" w:hAnsi="Courier New" w:cs="Courier New"/>
-          <w:sz w:val="20"/>
-          <w:szCs w:val="20"/>
-        </w:rPr>
-        <w:t>/</w:t>
-      </w:r>
-    </w:p>
-    <w:p>
-      <w:pPr>
-        <w:shd w:val="clear" w:color="auto" w:fill="F4F4F4"/>
-        <w:ind w:left="360"/>
-      </w:pPr>
-      <w:r>
-        <w:rPr>
-          <w:rFonts w:ascii="Courier New" w:eastAsia="Courier New" w:hAnsi="Courier New" w:cs="Courier New"/>
-          <w:sz w:val="20"/>
-          <w:szCs w:val="20"/>
-        </w:rPr>
-        <w:t xml:space="preserve">    ├── Read_2DNMR_spectrum.R  # Lecture données </w:t>
-      </w:r>
-      <w:proofErr w:type="spellStart"/>
-      <w:r>
-        <w:rPr>
-          <w:rFonts w:ascii="Courier New" w:eastAsia="Courier New" w:hAnsi="Courier New" w:cs="Courier New"/>
-          <w:sz w:val="20"/>
-          <w:szCs w:val="20"/>
-        </w:rPr>
-        <w:t>Bruker</w:t>
-      </w:r>
-      <w:proofErr w:type="spellEnd"/>
-    </w:p>
-    <w:p>
-      <w:pPr>
-        <w:shd w:val="clear" w:color="auto" w:fill="F4F4F4"/>
-        <w:ind w:left="360"/>
-      </w:pPr>
-      <w:r>
-        <w:rPr>
-          <w:rFonts w:ascii="Courier New" w:eastAsia="Courier New" w:hAnsi="Courier New" w:cs="Courier New"/>
-          <w:sz w:val="20"/>
-          <w:szCs w:val="20"/>
-        </w:rPr>
-        <w:t xml:space="preserve">    ├── </w:t>
-      </w:r>
-      <w:proofErr w:type="spellStart"/>
-      <w:r>
-        <w:rPr>
-          <w:rFonts w:ascii="Courier New" w:eastAsia="Courier New" w:hAnsi="Courier New" w:cs="Courier New"/>
-          <w:sz w:val="20"/>
-          <w:szCs w:val="20"/>
-        </w:rPr>
-        <w:t>Vizualisation.R</w:t>
-      </w:r>
-      <w:proofErr w:type="spellEnd"/>
-      <w:r>
-        <w:rPr>
-          <w:rFonts w:ascii="Courier New" w:eastAsia="Courier New" w:hAnsi="Courier New" w:cs="Courier New"/>
-          <w:sz w:val="20"/>
-          <w:szCs w:val="20"/>
-        </w:rPr>
-        <w:t xml:space="preserve">        # Visualisation et clustering</w:t>
-      </w:r>
-    </w:p>
-    <w:p>
-      <w:pPr>
-        <w:shd w:val="clear" w:color="auto" w:fill="F4F4F4"/>
-        <w:ind w:left="360"/>
-      </w:pPr>
-      <w:r>
-        <w:rPr>
-          <w:rFonts w:ascii="Courier New" w:eastAsia="Courier New" w:hAnsi="Courier New" w:cs="Courier New"/>
-          <w:sz w:val="20"/>
-          <w:szCs w:val="20"/>
-        </w:rPr>
-        <w:t xml:space="preserve">    ├── </w:t>
-      </w:r>
-      <w:proofErr w:type="spellStart"/>
-      <w:r>
-        <w:rPr>
-          <w:rFonts w:ascii="Courier New" w:eastAsia="Courier New" w:hAnsi="Courier New" w:cs="Courier New"/>
-          <w:sz w:val="20"/>
-          <w:szCs w:val="20"/>
-        </w:rPr>
-        <w:t>Pping.R</w:t>
-      </w:r>
-      <w:proofErr w:type="spellEnd"/>
-      <w:r>
-        <w:rPr>
-          <w:rFonts w:ascii="Courier New" w:eastAsia="Courier New" w:hAnsi="Courier New" w:cs="Courier New"/>
-          <w:sz w:val="20"/>
-          <w:szCs w:val="20"/>
-        </w:rPr>
-        <w:t xml:space="preserve">                # Peak picking</w:t>
-      </w:r>
-    </w:p>
-    <w:p>
-      <w:pPr>
-        <w:shd w:val="clear" w:color="auto" w:fill="F4F4F4"/>
-        <w:spacing w:after="120"/>
-        <w:ind w:left="360"/>
-      </w:pPr>
-      <w:r>
-        <w:rPr>
-          <w:rFonts w:ascii="Courier New" w:eastAsia="Courier New" w:hAnsi="Courier New" w:cs="Courier New"/>
-          <w:sz w:val="20"/>
-          <w:szCs w:val="20"/>
-        </w:rPr>
-        <w:lastRenderedPageBreak/>
-        <w:t xml:space="preserve">    └── </w:t>
-      </w:r>
-      <w:proofErr w:type="spellStart"/>
-      <w:r>
-        <w:rPr>
-          <w:rFonts w:ascii="Courier New" w:eastAsia="Courier New" w:hAnsi="Courier New" w:cs="Courier New"/>
-          <w:sz w:val="20"/>
-          <w:szCs w:val="20"/>
-        </w:rPr>
-        <w:t>CNN_shiny.R</w:t>
-      </w:r>
-      <w:proofErr w:type="spellEnd"/>
-      <w:r>
-        <w:rPr>
-          <w:rFonts w:ascii="Courier New" w:eastAsia="Courier New" w:hAnsi="Courier New" w:cs="Courier New"/>
-          <w:sz w:val="20"/>
-          <w:szCs w:val="20"/>
-        </w:rPr>
-        <w:t xml:space="preserve">            # Détection CNN</w:t>
-      </w:r>
-    </w:p>
-    <w:p>
-      <w:pPr>
-        <w:pStyle w:val="Titre2"/>
+        <w:spacing w:before="300"/>
       </w:pPr>
       <w:r>
         <w:t>Lancement de l'application</w:t>
@@ -693,9 +1132,19 @@
           <w:b/>
           <w:bCs/>
         </w:rPr>
-        <w:t>run_app.R</w:t>
-      </w:r>
-      <w:proofErr w:type="spellEnd"/>
+        <w:t>run_</w:t>
+      </w:r>
+      <w:proofErr w:type="gramStart"/>
+      <w:r>
+        <w:rPr>
+          <w:rFonts w:ascii="Courier New" w:eastAsia="Courier New" w:hAnsi="Courier New" w:cs="Courier New"/>
+          <w:b/>
+          <w:bCs/>
+        </w:rPr>
+        <w:t>app.R</w:t>
+      </w:r>
+      <w:proofErr w:type="spellEnd"/>
+      <w:proofErr w:type="gramEnd"/>
     </w:p>
     <w:p>
       <w:pPr>
@@ -816,7 +1265,7 @@
                     <pic:cNvPicPr/>
                   </pic:nvPicPr>
                   <pic:blipFill>
-                    <a:blip r:embed="rId10"/>
+                    <a:blip r:embed="rId7"/>
                     <a:stretch>
                       <a:fillRect/>
                     </a:stretch>
@@ -857,6 +1306,7 @@
           <w:sz w:val="20"/>
           <w:szCs w:val="20"/>
         </w:rPr>
+        <w:lastRenderedPageBreak/>
         <w:t xml:space="preserve">Figure 1 : Interface </w:t>
       </w:r>
       <w:proofErr w:type="spellStart"/>
@@ -1034,21 +1484,194 @@
     <w:p>
       <w:pPr>
         <w:spacing w:after="300"/>
-      </w:pPr>
-      <w:r>
         <w:rPr>
           <w:i/>
           <w:iCs/>
         </w:rPr>
+      </w:pPr>
+      <w:r>
+        <w:rPr>
+          <w:i/>
+          <w:iCs/>
+        </w:rPr>
         <w:t>L'application s'ouvrira automatiquement dans votre navigateur web.</w:t>
       </w:r>
+      <w:bookmarkStart w:id="0" w:name="_GoBack"/>
+      <w:bookmarkEnd w:id="0"/>
+    </w:p>
+    <w:p>
+      <w:pPr>
+        <w:pStyle w:val="Titre2"/>
+        <w:spacing w:before="300"/>
+      </w:pPr>
+      <w:r>
+        <w:t>Dépannage</w:t>
+      </w:r>
+    </w:p>
+    <w:p>
+      <w:pPr>
+        <w:spacing w:before="120"/>
+      </w:pPr>
+      <w:r>
+        <w:rPr>
+          <w:b/>
+          <w:bCs/>
+        </w:rPr>
+        <w:t>Problème : "</w:t>
+      </w:r>
+      <w:proofErr w:type="spellStart"/>
+      <w:proofErr w:type="gramStart"/>
+      <w:r>
+        <w:rPr>
+          <w:b/>
+          <w:bCs/>
+        </w:rPr>
+        <w:t>renv.lock</w:t>
+      </w:r>
+      <w:proofErr w:type="spellEnd"/>
+      <w:proofErr w:type="gramEnd"/>
+      <w:r>
+        <w:rPr>
+          <w:b/>
+          <w:bCs/>
+        </w:rPr>
+        <w:t xml:space="preserve"> non trouvé"</w:t>
+      </w:r>
+    </w:p>
+    <w:p>
+      <w:r>
+        <w:t xml:space="preserve">→ Vérifiez que vous êtes dans le bon dossier avec </w:t>
+      </w:r>
+      <w:proofErr w:type="spellStart"/>
+      <w:proofErr w:type="gramStart"/>
+      <w:r>
+        <w:t>getwd</w:t>
+      </w:r>
+      <w:proofErr w:type="spellEnd"/>
+      <w:r>
+        <w:t>(</w:t>
+      </w:r>
+      <w:proofErr w:type="gramEnd"/>
+      <w:r>
+        <w:t>)</w:t>
+      </w:r>
+    </w:p>
+    <w:p>
+      <w:pPr>
+        <w:spacing w:before="120"/>
+      </w:pPr>
+      <w:r>
+        <w:rPr>
+          <w:b/>
+          <w:bCs/>
+        </w:rPr>
+        <w:t>Problème : Erreur lors de l'installation des packages</w:t>
+      </w:r>
+    </w:p>
+    <w:p>
+      <w:r>
+        <w:t xml:space="preserve">→ Sous Windows, installez </w:t>
+      </w:r>
+      <w:proofErr w:type="spellStart"/>
+      <w:r>
+        <w:t>Rtools</w:t>
+      </w:r>
+      <w:proofErr w:type="spellEnd"/>
+      <w:r>
+        <w:t xml:space="preserve"> : https://cran.r-project.org/bin/windows/Rtools/</w:t>
+      </w:r>
+    </w:p>
+    <w:p>
+      <w:pPr>
+        <w:spacing w:before="120"/>
+      </w:pPr>
+      <w:r>
+        <w:rPr>
+          <w:b/>
+          <w:bCs/>
+        </w:rPr>
+        <w:t xml:space="preserve">Problème : </w:t>
+      </w:r>
+      <w:proofErr w:type="spellStart"/>
+      <w:r>
+        <w:rPr>
+          <w:b/>
+          <w:bCs/>
+        </w:rPr>
+        <w:t>TensorFlow</w:t>
+      </w:r>
+      <w:proofErr w:type="spellEnd"/>
+      <w:r>
+        <w:rPr>
+          <w:b/>
+          <w:bCs/>
+        </w:rPr>
+        <w:t xml:space="preserve"> non disponible</w:t>
+      </w:r>
+    </w:p>
+    <w:p>
+      <w:r>
+        <w:t>→ Relancez source("</w:t>
+      </w:r>
+      <w:proofErr w:type="spellStart"/>
+      <w:proofErr w:type="gramStart"/>
+      <w:r>
+        <w:t>setup.R</w:t>
+      </w:r>
+      <w:proofErr w:type="spellEnd"/>
+      <w:proofErr w:type="gramEnd"/>
+      <w:r>
+        <w:t>") après avoir redémarré R</w:t>
+      </w:r>
+    </w:p>
+    <w:p>
+      <w:pPr>
+        <w:spacing w:before="120"/>
+      </w:pPr>
+      <w:r>
+        <w:rPr>
+          <w:b/>
+          <w:bCs/>
+        </w:rPr>
+        <w:t>Problème : L'application ne démarre pas</w:t>
+      </w:r>
+    </w:p>
+    <w:p>
+      <w:r>
+        <w:t>→ Vérifiez les messages d'erreur dans la console R</w:t>
+      </w:r>
+    </w:p>
+    <w:p>
+      <w:r>
+        <w:t xml:space="preserve">→ Assurez-vous d'avoir exécuté </w:t>
+      </w:r>
+      <w:proofErr w:type="spellStart"/>
+      <w:proofErr w:type="gramStart"/>
+      <w:r>
+        <w:t>setup.R</w:t>
+      </w:r>
+      <w:proofErr w:type="spellEnd"/>
+      <w:proofErr w:type="gramEnd"/>
+      <w:r>
+        <w:t xml:space="preserve"> au moins une fois</w:t>
+      </w:r>
+    </w:p>
+    <w:p>
+      <w:pPr>
+        <w:spacing w:after="300"/>
+      </w:pPr>
     </w:p>
     <w:p>
       <w:pPr>
         <w:pStyle w:val="Titre1"/>
       </w:pPr>
-      <w:r>
-        <w:t>🧭 Navigation dans l'application</w:t>
+      <w:proofErr w:type="gramStart"/>
+      <w:r>
+        <w:t>🧭</w:t>
+      </w:r>
+      <w:proofErr w:type="gramEnd"/>
+      <w:r>
+        <w:t xml:space="preserve"> Navigation dans l'application</w:t>
       </w:r>
     </w:p>
     <w:p>
@@ -1231,7 +1854,7 @@
                     </pic:cNvPicPr>
                   </pic:nvPicPr>
                   <pic:blipFill>
-                    <a:blip r:embed="rId11"/>
+                    <a:blip r:embed="rId8"/>
                     <a:srcRect/>
                     <a:stretch>
                       <a:fillRect/>
@@ -1578,7 +2201,7 @@
                     <pic:cNvPicPr/>
                   </pic:nvPicPr>
                   <pic:blipFill>
-                    <a:blip r:embed="rId12"/>
+                    <a:blip r:embed="rId9"/>
                     <a:stretch>
                       <a:fillRect/>
                     </a:stretch>
@@ -1723,7 +2346,7 @@
                     <pic:cNvPicPr/>
                   </pic:nvPicPr>
                   <pic:blipFill>
-                    <a:blip r:embed="rId13"/>
+                    <a:blip r:embed="rId10"/>
                     <a:stretch>
                       <a:fillRect/>
                     </a:stretch>
@@ -2028,7 +2651,7 @@
                     <pic:cNvPicPr/>
                   </pic:nvPicPr>
                   <pic:blipFill>
-                    <a:blip r:embed="rId14"/>
+                    <a:blip r:embed="rId11"/>
                     <a:stretch>
                       <a:fillRect/>
                     </a:stretch>
@@ -2279,7 +2902,7 @@
                     </pic:cNvPicPr>
                   </pic:nvPicPr>
                   <pic:blipFill>
-                    <a:blip r:embed="rId15"/>
+                    <a:blip r:embed="rId12"/>
                     <a:srcRect/>
                     <a:stretch>
                       <a:fillRect/>
@@ -2833,7 +3456,7 @@
                     <pic:cNvPicPr/>
                   </pic:nvPicPr>
                   <pic:blipFill>
-                    <a:blip r:embed="rId16"/>
+                    <a:blip r:embed="rId13"/>
                     <a:stretch>
                       <a:fillRect/>
                     </a:stretch>
@@ -3333,7 +3956,7 @@
                     <pic:cNvPicPr/>
                   </pic:nvPicPr>
                   <pic:blipFill>
-                    <a:blip r:embed="rId17"/>
+                    <a:blip r:embed="rId14"/>
                     <a:stretch>
                       <a:fillRect/>
                     </a:stretch>
@@ -3565,7 +4188,7 @@
                     </pic:cNvPicPr>
                   </pic:nvPicPr>
                   <pic:blipFill>
-                    <a:blip r:embed="rId18"/>
+                    <a:blip r:embed="rId15"/>
                     <a:srcRect/>
                     <a:stretch>
                       <a:fillRect/>
@@ -3932,8 +4555,6 @@
       <w:r>
         <w:t xml:space="preserve"> per batch</w:t>
       </w:r>
-      <w:bookmarkStart w:id="0" w:name="_GoBack"/>
-      <w:bookmarkEnd w:id="0"/>
       <w:r>
         <w:t xml:space="preserve"> to 25 for TOCSY, 50 for COSY and HSQC</w:t>
       </w:r>
@@ -4653,7 +5274,7 @@
       <w:pPr>
         <w:jc w:val="center"/>
       </w:pPr>
-      <w:hyperlink r:id="rId19" w:history="1">
+      <w:hyperlink r:id="rId16" w:history="1">
         <w:r>
           <w:rPr>
             <w:color w:val="2E5A88"/>
@@ -4665,8 +5286,8 @@
       </w:hyperlink>
     </w:p>
     <w:sectPr>
-      <w:headerReference w:type="default" r:id="rId20"/>
-      <w:footerReference w:type="default" r:id="rId21"/>
+      <w:headerReference w:type="default" r:id="rId17"/>
+      <w:footerReference w:type="default" r:id="rId18"/>
       <w:pgSz w:w="11906" w:h="16838"/>
       <w:pgMar w:top="1440" w:right="1440" w:bottom="1440" w:left="1440" w:header="708" w:footer="708" w:gutter="0"/>
       <w:cols w:space="720"/>

--- a/Guide/Guide_Utilisateur_2DNMR-Analyst_V4.docx
+++ b/Guide/Guide_Utilisateur_2DNMR-Analyst_V4.docx
@@ -229,66 +229,112 @@
       </w:r>
     </w:p>
     <w:p>
+      <w:pPr>
+        <w:spacing w:after="120"/>
+      </w:pPr>
       <w:r>
         <w:t>Le code source de 2DNMR-Analyst est disponible sur GitHub :</w:t>
       </w:r>
     </w:p>
     <w:p>
-      <w:r>
-        <w:rPr>
-          <w:color w:val="0563C1"/>
-        </w:rPr>
-        <w:t>https://github.com/JulienGuibertTlse3/2DNMR-Analyst</w:t>
-      </w:r>
-    </w:p>
-    <w:p>
-      <w:pPr>
-        <w:spacing w:before="200"/>
-      </w:pPr>
-      <w:r>
-        <w:rPr>
-          <w:b/>
-          <w:bCs/>
-        </w:rPr>
+      <w:pPr>
+        <w:spacing w:after="200"/>
+      </w:pPr>
+      <w:hyperlink r:id="rId7" w:history="1">
+        <w:r>
+          <w:rPr>
+            <w:b/>
+            <w:bCs/>
+            <w:color w:val="2E5A88"/>
+            <w:u w:val="single"/>
+          </w:rPr>
+          <w:t>https://github.com/JulienGuibertTlse3/2DNMR-Analyst</w:t>
+        </w:r>
+      </w:hyperlink>
+    </w:p>
+    <w:p>
+      <w:pPr>
+        <w:pStyle w:val="Titre3"/>
+      </w:pPr>
+      <w:r>
         <w:t>Option A : Téléchargement direct (ZIP)</w:t>
       </w:r>
     </w:p>
     <w:p>
-      <w:r>
-        <w:t>1. Rendez-vous sur le lien GitHub ci-dessus</w:t>
-      </w:r>
-    </w:p>
-    <w:p>
-      <w:r>
-        <w:t>2. Cliquez sur le bouton vert "Code"</w:t>
-      </w:r>
-    </w:p>
-    <w:p>
-      <w:r>
-        <w:t>3. Sélectionnez "Download ZIP"</w:t>
-      </w:r>
-    </w:p>
-    <w:p>
-      <w:r>
-        <w:t>4. Extrayez l'archive dans le dossier de votre choix</w:t>
-      </w:r>
-    </w:p>
-    <w:p>
-      <w:pPr>
-        <w:spacing w:before="200"/>
-      </w:pPr>
-      <w:r>
-        <w:rPr>
-          <w:b/>
-          <w:bCs/>
-        </w:rPr>
+      <w:pPr>
+        <w:pStyle w:val="Paragraphedeliste"/>
+        <w:numPr>
+          <w:ilvl w:val="0"/>
+          <w:numId w:val="3"/>
+        </w:numPr>
+      </w:pPr>
+      <w:r>
+        <w:t>Rendez-vous sur le lien GitHub ci-dessus</w:t>
+      </w:r>
+    </w:p>
+    <w:p>
+      <w:pPr>
+        <w:pStyle w:val="Paragraphedeliste"/>
+        <w:numPr>
+          <w:ilvl w:val="0"/>
+          <w:numId w:val="3"/>
+        </w:numPr>
+      </w:pPr>
+      <w:r>
+        <w:t xml:space="preserve">Cliquez sur le bouton vert </w:t>
+      </w:r>
+      <w:r>
+        <w:rPr>
+          <w:b/>
+          <w:bCs/>
+        </w:rPr>
+        <w:t>"Code"</w:t>
+      </w:r>
+    </w:p>
+    <w:p>
+      <w:pPr>
+        <w:pStyle w:val="Paragraphedeliste"/>
+        <w:numPr>
+          <w:ilvl w:val="0"/>
+          <w:numId w:val="3"/>
+        </w:numPr>
+      </w:pPr>
+      <w:r>
+        <w:t xml:space="preserve">Sélectionnez </w:t>
+      </w:r>
+      <w:r>
+        <w:rPr>
+          <w:b/>
+          <w:bCs/>
+        </w:rPr>
+        <w:t>"Download ZIP"</w:t>
+      </w:r>
+    </w:p>
+    <w:p>
+      <w:pPr>
+        <w:pStyle w:val="Paragraphedeliste"/>
+        <w:numPr>
+          <w:ilvl w:val="0"/>
+          <w:numId w:val="3"/>
+        </w:numPr>
+        <w:spacing w:after="200"/>
+      </w:pPr>
+      <w:r>
+        <w:t>Extrayez l'archive dans le dossier de votre choix</w:t>
+      </w:r>
+    </w:p>
+    <w:p>
+      <w:pPr>
+        <w:pStyle w:val="Titre3"/>
+      </w:pPr>
+      <w:r>
         <w:t>Option B : Clonage avec Git</w:t>
       </w:r>
     </w:p>
     <w:p>
       <w:pPr>
         <w:shd w:val="clear" w:color="auto" w:fill="F4F4F4"/>
-        <w:spacing w:before="60" w:after="60"/>
+        <w:spacing w:after="120"/>
         <w:ind w:left="360"/>
       </w:pPr>
       <w:proofErr w:type="gramStart"/>
@@ -313,7 +359,6 @@
     <w:p>
       <w:pPr>
         <w:pStyle w:val="Titre2"/>
-        <w:spacing w:before="300"/>
       </w:pPr>
       <w:r>
         <w:t>Prérequis</w:t>
@@ -321,43 +366,72 @@
     </w:p>
     <w:p>
       <w:pPr>
-        <w:spacing w:before="120"/>
-      </w:pPr>
-      <w:r>
-        <w:rPr>
-          <w:b/>
-          <w:bCs/>
-        </w:rPr>
+        <w:pStyle w:val="Titre3"/>
+      </w:pPr>
+      <w:r>
         <w:t>Logiciels requis</w:t>
       </w:r>
     </w:p>
     <w:p>
-      <w:r>
-        <w:t>• R (version ≥ 4.2.2) — téléchargeable sur https://cran.r-project.org/</w:t>
-      </w:r>
-    </w:p>
-    <w:p>
-      <w:r>
-        <w:t xml:space="preserve">• </w:t>
-      </w:r>
-      <w:proofErr w:type="spellStart"/>
-      <w:r>
+      <w:pPr>
+        <w:pStyle w:val="Paragraphedeliste"/>
+        <w:numPr>
+          <w:ilvl w:val="0"/>
+          <w:numId w:val="2"/>
+        </w:numPr>
+      </w:pPr>
+      <w:r>
+        <w:rPr>
+          <w:b/>
+          <w:bCs/>
+        </w:rPr>
+        <w:t>R</w:t>
+      </w:r>
+      <w:r>
+        <w:t xml:space="preserve"> (version ≥ 4.0 recommandée) — téléchargeable sur </w:t>
+      </w:r>
+      <w:hyperlink r:id="rId8" w:history="1">
+        <w:r>
+          <w:rPr>
+            <w:color w:val="2E5A88"/>
+          </w:rPr>
+          <w:t>https://cran.r-project.org/</w:t>
+        </w:r>
+      </w:hyperlink>
+    </w:p>
+    <w:p>
+      <w:pPr>
+        <w:pStyle w:val="Paragraphedeliste"/>
+        <w:numPr>
+          <w:ilvl w:val="0"/>
+          <w:numId w:val="2"/>
+        </w:numPr>
+        <w:spacing w:after="200"/>
+      </w:pPr>
+      <w:proofErr w:type="spellStart"/>
+      <w:r>
+        <w:rPr>
+          <w:b/>
+          <w:bCs/>
+        </w:rPr>
         <w:t>RStudio</w:t>
       </w:r>
       <w:proofErr w:type="spellEnd"/>
       <w:r>
-        <w:t xml:space="preserve"> (recommandé) — téléchargeable sur https://posit.co/download/rstudio-desktop/</w:t>
-      </w:r>
-    </w:p>
-    <w:p>
-      <w:r>
-        <w:t>• Connexion internet (pour l'installation des packages)</w:t>
-      </w:r>
+        <w:t xml:space="preserve"> (recommandé) — téléchargeable sur </w:t>
+      </w:r>
+      <w:hyperlink r:id="rId9" w:history="1">
+        <w:r>
+          <w:rPr>
+            <w:color w:val="2E5A88"/>
+          </w:rPr>
+          <w:t>https://posit.co/download/rstudio-desktop/</w:t>
+        </w:r>
+      </w:hyperlink>
     </w:p>
     <w:p>
       <w:pPr>
         <w:pStyle w:val="Titre2"/>
-        <w:spacing w:before="300"/>
       </w:pPr>
       <w:r>
         <w:t>Structure des fichiers</w:t>
@@ -374,7 +448,6 @@
     <w:p>
       <w:pPr>
         <w:shd w:val="clear" w:color="auto" w:fill="F4F4F4"/>
-        <w:spacing w:before="60" w:after="60"/>
         <w:ind w:left="360"/>
       </w:pPr>
       <w:r>
@@ -389,7 +462,6 @@
     <w:p>
       <w:pPr>
         <w:shd w:val="clear" w:color="auto" w:fill="F4F4F4"/>
-        <w:spacing w:before="60" w:after="60"/>
         <w:ind w:left="360"/>
       </w:pPr>
       <w:r>
@@ -398,7 +470,16 @@
           <w:sz w:val="20"/>
           <w:szCs w:val="20"/>
         </w:rPr>
-        <w:t>├─</w:t>
+        <w:t xml:space="preserve">├── </w:t>
+      </w:r>
+      <w:proofErr w:type="spellStart"/>
+      <w:r>
+        <w:rPr>
+          <w:rFonts w:ascii="Courier New" w:eastAsia="Courier New" w:hAnsi="Courier New" w:cs="Courier New"/>
+          <w:sz w:val="20"/>
+          <w:szCs w:val="20"/>
+        </w:rPr>
+        <w:t>run_</w:t>
       </w:r>
       <w:proofErr w:type="gramStart"/>
       <w:r>
@@ -407,18 +488,105 @@
           <w:sz w:val="20"/>
           <w:szCs w:val="20"/>
         </w:rPr>
-        <w:t>─ .</w:t>
-      </w:r>
-      <w:proofErr w:type="spellStart"/>
+        <w:t>app.R</w:t>
+      </w:r>
+      <w:proofErr w:type="spellEnd"/>
+      <w:proofErr w:type="gramEnd"/>
       <w:r>
         <w:rPr>
           <w:rFonts w:ascii="Courier New" w:eastAsia="Courier New" w:hAnsi="Courier New" w:cs="Courier New"/>
           <w:sz w:val="20"/>
           <w:szCs w:val="20"/>
         </w:rPr>
-        <w:t>Rprofile</w:t>
-      </w:r>
-      <w:proofErr w:type="spellEnd"/>
+        <w:t xml:space="preserve">                  # Point d'entrée - exécuter ce fichier</w:t>
+      </w:r>
+    </w:p>
+    <w:p>
+      <w:pPr>
+        <w:shd w:val="clear" w:color="auto" w:fill="F4F4F4"/>
+        <w:ind w:left="360"/>
+      </w:pPr>
+      <w:r>
+        <w:rPr>
+          <w:rFonts w:ascii="Courier New" w:eastAsia="Courier New" w:hAnsi="Courier New" w:cs="Courier New"/>
+          <w:sz w:val="20"/>
+          <w:szCs w:val="20"/>
+        </w:rPr>
+        <w:t xml:space="preserve">├── </w:t>
+      </w:r>
+      <w:proofErr w:type="spellStart"/>
+      <w:r>
+        <w:rPr>
+          <w:rFonts w:ascii="Courier New" w:eastAsia="Courier New" w:hAnsi="Courier New" w:cs="Courier New"/>
+          <w:sz w:val="20"/>
+          <w:szCs w:val="20"/>
+        </w:rPr>
+        <w:t>Shine.R</w:t>
+      </w:r>
+      <w:proofErr w:type="spellEnd"/>
+      <w:r>
+        <w:rPr>
+          <w:rFonts w:ascii="Courier New" w:eastAsia="Courier New" w:hAnsi="Courier New" w:cs="Courier New"/>
+          <w:sz w:val="20"/>
+          <w:szCs w:val="20"/>
+        </w:rPr>
+        <w:t xml:space="preserve">                    # Application principale</w:t>
+      </w:r>
+    </w:p>
+    <w:p>
+      <w:pPr>
+        <w:shd w:val="clear" w:color="auto" w:fill="F4F4F4"/>
+        <w:ind w:left="360"/>
+      </w:pPr>
+      <w:r>
+        <w:rPr>
+          <w:rFonts w:ascii="Courier New" w:eastAsia="Courier New" w:hAnsi="Courier New" w:cs="Courier New"/>
+          <w:sz w:val="20"/>
+          <w:szCs w:val="20"/>
+        </w:rPr>
+        <w:t xml:space="preserve">└── </w:t>
+      </w:r>
+      <w:proofErr w:type="spellStart"/>
+      <w:r>
+        <w:rPr>
+          <w:rFonts w:ascii="Courier New" w:eastAsia="Courier New" w:hAnsi="Courier New" w:cs="Courier New"/>
+          <w:sz w:val="20"/>
+          <w:szCs w:val="20"/>
+        </w:rPr>
+        <w:t>Function_test</w:t>
+      </w:r>
+      <w:proofErr w:type="spellEnd"/>
+      <w:r>
+        <w:rPr>
+          <w:rFonts w:ascii="Courier New" w:eastAsia="Courier New" w:hAnsi="Courier New" w:cs="Courier New"/>
+          <w:sz w:val="20"/>
+          <w:szCs w:val="20"/>
+        </w:rPr>
+        <w:t>/</w:t>
+      </w:r>
+    </w:p>
+    <w:p>
+      <w:pPr>
+        <w:shd w:val="clear" w:color="auto" w:fill="F4F4F4"/>
+        <w:ind w:left="360"/>
+      </w:pPr>
+      <w:r>
+        <w:rPr>
+          <w:rFonts w:ascii="Courier New" w:eastAsia="Courier New" w:hAnsi="Courier New" w:cs="Courier New"/>
+          <w:sz w:val="20"/>
+          <w:szCs w:val="20"/>
+        </w:rPr>
+        <w:t xml:space="preserve">    ├── Read_2DNMR_</w:t>
+      </w:r>
+      <w:proofErr w:type="gramStart"/>
+      <w:r>
+        <w:rPr>
+          <w:rFonts w:ascii="Courier New" w:eastAsia="Courier New" w:hAnsi="Courier New" w:cs="Courier New"/>
+          <w:sz w:val="20"/>
+          <w:szCs w:val="20"/>
+        </w:rPr>
+        <w:t>spectrum.R</w:t>
+      </w:r>
       <w:proofErr w:type="gramEnd"/>
       <w:r>
         <w:rPr>
@@ -426,13 +594,22 @@
           <w:sz w:val="20"/>
           <w:szCs w:val="20"/>
         </w:rPr>
-        <w:t xml:space="preserve">              # Configuration automatique R/Python</w:t>
-      </w:r>
+        <w:t xml:space="preserve">  # Lecture données </w:t>
+      </w:r>
+      <w:proofErr w:type="spellStart"/>
+      <w:r>
+        <w:rPr>
+          <w:rFonts w:ascii="Courier New" w:eastAsia="Courier New" w:hAnsi="Courier New" w:cs="Courier New"/>
+          <w:sz w:val="20"/>
+          <w:szCs w:val="20"/>
+        </w:rPr>
+        <w:t>Bruker</w:t>
+      </w:r>
+      <w:proofErr w:type="spellEnd"/>
     </w:p>
     <w:p>
       <w:pPr>
         <w:shd w:val="clear" w:color="auto" w:fill="F4F4F4"/>
-        <w:spacing w:before="60" w:after="60"/>
         <w:ind w:left="360"/>
       </w:pPr>
       <w:r>
@@ -441,7 +618,114 @@
           <w:sz w:val="20"/>
           <w:szCs w:val="20"/>
         </w:rPr>
-        <w:t>├─</w:t>
+        <w:t xml:space="preserve">    ├── </w:t>
+      </w:r>
+      <w:proofErr w:type="spellStart"/>
+      <w:r>
+        <w:rPr>
+          <w:rFonts w:ascii="Courier New" w:eastAsia="Courier New" w:hAnsi="Courier New" w:cs="Courier New"/>
+          <w:sz w:val="20"/>
+          <w:szCs w:val="20"/>
+        </w:rPr>
+        <w:t>Vizualisation.R</w:t>
+      </w:r>
+      <w:proofErr w:type="spellEnd"/>
+      <w:r>
+        <w:rPr>
+          <w:rFonts w:ascii="Courier New" w:eastAsia="Courier New" w:hAnsi="Courier New" w:cs="Courier New"/>
+          <w:sz w:val="20"/>
+          <w:szCs w:val="20"/>
+        </w:rPr>
+        <w:t xml:space="preserve">        # Visualisation et clustering</w:t>
+      </w:r>
+    </w:p>
+    <w:p>
+      <w:pPr>
+        <w:shd w:val="clear" w:color="auto" w:fill="F4F4F4"/>
+        <w:ind w:left="360"/>
+      </w:pPr>
+      <w:r>
+        <w:rPr>
+          <w:rFonts w:ascii="Courier New" w:eastAsia="Courier New" w:hAnsi="Courier New" w:cs="Courier New"/>
+          <w:sz w:val="20"/>
+          <w:szCs w:val="20"/>
+        </w:rPr>
+        <w:t xml:space="preserve">    ├── </w:t>
+      </w:r>
+      <w:proofErr w:type="spellStart"/>
+      <w:r>
+        <w:rPr>
+          <w:rFonts w:ascii="Courier New" w:eastAsia="Courier New" w:hAnsi="Courier New" w:cs="Courier New"/>
+          <w:sz w:val="20"/>
+          <w:szCs w:val="20"/>
+        </w:rPr>
+        <w:t>Integration.R</w:t>
+      </w:r>
+      <w:proofErr w:type="spellEnd"/>
+      <w:r>
+        <w:rPr>
+          <w:rFonts w:ascii="Courier New" w:eastAsia="Courier New" w:hAnsi="Courier New" w:cs="Courier New"/>
+          <w:sz w:val="20"/>
+          <w:szCs w:val="20"/>
+        </w:rPr>
+        <w:t xml:space="preserve">          # Calcul des volumes</w:t>
+      </w:r>
+    </w:p>
+    <w:p>
+      <w:pPr>
+        <w:shd w:val="clear" w:color="auto" w:fill="F4F4F4"/>
+        <w:ind w:left="360"/>
+      </w:pPr>
+      <w:r>
+        <w:rPr>
+          <w:rFonts w:ascii="Courier New" w:eastAsia="Courier New" w:hAnsi="Courier New" w:cs="Courier New"/>
+          <w:sz w:val="20"/>
+          <w:szCs w:val="20"/>
+        </w:rPr>
+        <w:lastRenderedPageBreak/>
+        <w:t xml:space="preserve">    ├── </w:t>
+      </w:r>
+      <w:proofErr w:type="spellStart"/>
+      <w:r>
+        <w:rPr>
+          <w:rFonts w:ascii="Courier New" w:eastAsia="Courier New" w:hAnsi="Courier New" w:cs="Courier New"/>
+          <w:sz w:val="20"/>
+          <w:szCs w:val="20"/>
+        </w:rPr>
+        <w:t>Pping.R</w:t>
+      </w:r>
+      <w:proofErr w:type="spellEnd"/>
+      <w:r>
+        <w:rPr>
+          <w:rFonts w:ascii="Courier New" w:eastAsia="Courier New" w:hAnsi="Courier New" w:cs="Courier New"/>
+          <w:sz w:val="20"/>
+          <w:szCs w:val="20"/>
+        </w:rPr>
+        <w:t xml:space="preserve">                # Peak picking</w:t>
+      </w:r>
+    </w:p>
+    <w:p>
+      <w:pPr>
+        <w:shd w:val="clear" w:color="auto" w:fill="F4F4F4"/>
+        <w:spacing w:after="120"/>
+        <w:ind w:left="360"/>
+      </w:pPr>
+      <w:r>
+        <w:rPr>
+          <w:rFonts w:ascii="Courier New" w:eastAsia="Courier New" w:hAnsi="Courier New" w:cs="Courier New"/>
+          <w:sz w:val="20"/>
+          <w:szCs w:val="20"/>
+        </w:rPr>
+        <w:t xml:space="preserve">    └── </w:t>
+      </w:r>
+      <w:proofErr w:type="spellStart"/>
+      <w:r>
+        <w:rPr>
+          <w:rFonts w:ascii="Courier New" w:eastAsia="Courier New" w:hAnsi="Courier New" w:cs="Courier New"/>
+          <w:sz w:val="20"/>
+          <w:szCs w:val="20"/>
+        </w:rPr>
+        <w:t>CNN_</w:t>
       </w:r>
       <w:proofErr w:type="gramStart"/>
       <w:r>
@@ -450,655 +734,22 @@
           <w:sz w:val="20"/>
           <w:szCs w:val="20"/>
         </w:rPr>
-        <w:t>─ .</w:t>
-      </w:r>
-      <w:proofErr w:type="spellStart"/>
+        <w:t>shiny.R</w:t>
+      </w:r>
+      <w:proofErr w:type="spellEnd"/>
+      <w:proofErr w:type="gramEnd"/>
       <w:r>
         <w:rPr>
           <w:rFonts w:ascii="Courier New" w:eastAsia="Courier New" w:hAnsi="Courier New" w:cs="Courier New"/>
           <w:sz w:val="20"/>
           <w:szCs w:val="20"/>
         </w:rPr>
-        <w:t>gitignore</w:t>
-      </w:r>
-      <w:proofErr w:type="spellEnd"/>
-      <w:proofErr w:type="gramEnd"/>
-      <w:r>
-        <w:rPr>
-          <w:rFonts w:ascii="Courier New" w:eastAsia="Courier New" w:hAnsi="Courier New" w:cs="Courier New"/>
-          <w:sz w:val="20"/>
-          <w:szCs w:val="20"/>
-        </w:rPr>
-        <w:t xml:space="preserve">             # Fichiers exclus de Git</w:t>
-      </w:r>
-    </w:p>
-    <w:p>
-      <w:pPr>
-        <w:shd w:val="clear" w:color="auto" w:fill="F4F4F4"/>
-        <w:spacing w:before="60" w:after="60"/>
-        <w:ind w:left="360"/>
-      </w:pPr>
-      <w:r>
-        <w:rPr>
-          <w:rFonts w:ascii="Courier New" w:eastAsia="Courier New" w:hAnsi="Courier New" w:cs="Courier New"/>
-          <w:sz w:val="20"/>
-          <w:szCs w:val="20"/>
-        </w:rPr>
-        <w:t xml:space="preserve">├── </w:t>
-      </w:r>
-      <w:proofErr w:type="spellStart"/>
-      <w:proofErr w:type="gramStart"/>
-      <w:r>
-        <w:rPr>
-          <w:rFonts w:ascii="Courier New" w:eastAsia="Courier New" w:hAnsi="Courier New" w:cs="Courier New"/>
-          <w:sz w:val="20"/>
-          <w:szCs w:val="20"/>
-        </w:rPr>
-        <w:t>renv.lock</w:t>
-      </w:r>
-      <w:proofErr w:type="spellEnd"/>
-      <w:proofErr w:type="gramEnd"/>
-      <w:r>
-        <w:rPr>
-          <w:rFonts w:ascii="Courier New" w:eastAsia="Courier New" w:hAnsi="Courier New" w:cs="Courier New"/>
-          <w:sz w:val="20"/>
-          <w:szCs w:val="20"/>
-        </w:rPr>
-        <w:t xml:space="preserve">              # Versions des packages R (figées)</w:t>
-      </w:r>
-    </w:p>
-    <w:p>
-      <w:pPr>
-        <w:shd w:val="clear" w:color="auto" w:fill="F4F4F4"/>
-        <w:spacing w:before="60" w:after="60"/>
-        <w:ind w:left="360"/>
-      </w:pPr>
-      <w:r>
-        <w:rPr>
-          <w:rFonts w:ascii="Courier New" w:eastAsia="Courier New" w:hAnsi="Courier New" w:cs="Courier New"/>
-          <w:sz w:val="20"/>
-          <w:szCs w:val="20"/>
-        </w:rPr>
-        <w:t xml:space="preserve">├── </w:t>
-      </w:r>
-      <w:proofErr w:type="spellStart"/>
-      <w:r>
-        <w:rPr>
-          <w:rFonts w:ascii="Courier New" w:eastAsia="Courier New" w:hAnsi="Courier New" w:cs="Courier New"/>
-          <w:sz w:val="20"/>
-          <w:szCs w:val="20"/>
-        </w:rPr>
-        <w:t>renv</w:t>
-      </w:r>
-      <w:proofErr w:type="spellEnd"/>
-      <w:r>
-        <w:rPr>
-          <w:rFonts w:ascii="Courier New" w:eastAsia="Courier New" w:hAnsi="Courier New" w:cs="Courier New"/>
-          <w:sz w:val="20"/>
-          <w:szCs w:val="20"/>
-        </w:rPr>
-        <w:t>/</w:t>
-      </w:r>
-    </w:p>
-    <w:p>
-      <w:pPr>
-        <w:shd w:val="clear" w:color="auto" w:fill="F4F4F4"/>
-        <w:spacing w:before="60" w:after="60"/>
-        <w:ind w:left="360"/>
-      </w:pPr>
-      <w:r>
-        <w:rPr>
-          <w:rFonts w:ascii="Courier New" w:eastAsia="Courier New" w:hAnsi="Courier New" w:cs="Courier New"/>
-          <w:sz w:val="20"/>
-          <w:szCs w:val="20"/>
-        </w:rPr>
-        <w:t xml:space="preserve">│   └── </w:t>
-      </w:r>
-      <w:proofErr w:type="spellStart"/>
-      <w:proofErr w:type="gramStart"/>
-      <w:r>
-        <w:rPr>
-          <w:rFonts w:ascii="Courier New" w:eastAsia="Courier New" w:hAnsi="Courier New" w:cs="Courier New"/>
-          <w:sz w:val="20"/>
-          <w:szCs w:val="20"/>
-        </w:rPr>
-        <w:t>activate.R</w:t>
-      </w:r>
-      <w:proofErr w:type="spellEnd"/>
-      <w:proofErr w:type="gramEnd"/>
-      <w:r>
-        <w:rPr>
-          <w:rFonts w:ascii="Courier New" w:eastAsia="Courier New" w:hAnsi="Courier New" w:cs="Courier New"/>
-          <w:sz w:val="20"/>
-          <w:szCs w:val="20"/>
-        </w:rPr>
-        <w:t xml:space="preserve">         # Activation de </w:t>
-      </w:r>
-      <w:proofErr w:type="spellStart"/>
-      <w:r>
-        <w:rPr>
-          <w:rFonts w:ascii="Courier New" w:eastAsia="Courier New" w:hAnsi="Courier New" w:cs="Courier New"/>
-          <w:sz w:val="20"/>
-          <w:szCs w:val="20"/>
-        </w:rPr>
-        <w:t>renv</w:t>
-      </w:r>
-      <w:proofErr w:type="spellEnd"/>
-    </w:p>
-    <w:p>
-      <w:pPr>
-        <w:shd w:val="clear" w:color="auto" w:fill="F4F4F4"/>
-        <w:spacing w:before="60" w:after="60"/>
-        <w:ind w:left="360"/>
-      </w:pPr>
-      <w:r>
-        <w:rPr>
-          <w:rFonts w:ascii="Courier New" w:eastAsia="Courier New" w:hAnsi="Courier New" w:cs="Courier New"/>
-          <w:sz w:val="20"/>
-          <w:szCs w:val="20"/>
-        </w:rPr>
-        <w:t>├── requirements.txt       # Packages Python requis</w:t>
-      </w:r>
-    </w:p>
-    <w:p>
-      <w:pPr>
-        <w:shd w:val="clear" w:color="auto" w:fill="F4F4F4"/>
-        <w:spacing w:before="60" w:after="60"/>
-        <w:ind w:left="360"/>
-      </w:pPr>
-      <w:r>
-        <w:rPr>
-          <w:rFonts w:ascii="Courier New" w:eastAsia="Courier New" w:hAnsi="Courier New" w:cs="Courier New"/>
-          <w:sz w:val="20"/>
-          <w:szCs w:val="20"/>
-        </w:rPr>
-        <w:lastRenderedPageBreak/>
-        <w:t xml:space="preserve">├── </w:t>
-      </w:r>
-      <w:proofErr w:type="spellStart"/>
-      <w:proofErr w:type="gramStart"/>
-      <w:r>
-        <w:rPr>
-          <w:rFonts w:ascii="Courier New" w:eastAsia="Courier New" w:hAnsi="Courier New" w:cs="Courier New"/>
-          <w:sz w:val="20"/>
-          <w:szCs w:val="20"/>
-        </w:rPr>
-        <w:t>setup.R</w:t>
-      </w:r>
-      <w:proofErr w:type="spellEnd"/>
-      <w:proofErr w:type="gramEnd"/>
-      <w:r>
-        <w:rPr>
-          <w:rFonts w:ascii="Courier New" w:eastAsia="Courier New" w:hAnsi="Courier New" w:cs="Courier New"/>
-          <w:sz w:val="20"/>
-          <w:szCs w:val="20"/>
-        </w:rPr>
-        <w:t xml:space="preserve">                # Script d'installation (1ère utilisation)</w:t>
-      </w:r>
-    </w:p>
-    <w:p>
-      <w:pPr>
-        <w:shd w:val="clear" w:color="auto" w:fill="F4F4F4"/>
-        <w:spacing w:before="60" w:after="60"/>
-        <w:ind w:left="360"/>
-      </w:pPr>
-      <w:r>
-        <w:rPr>
-          <w:rFonts w:ascii="Courier New" w:eastAsia="Courier New" w:hAnsi="Courier New" w:cs="Courier New"/>
-          <w:sz w:val="20"/>
-          <w:szCs w:val="20"/>
-        </w:rPr>
-        <w:t xml:space="preserve">├── </w:t>
-      </w:r>
-      <w:proofErr w:type="spellStart"/>
-      <w:r>
-        <w:rPr>
-          <w:rFonts w:ascii="Courier New" w:eastAsia="Courier New" w:hAnsi="Courier New" w:cs="Courier New"/>
-          <w:sz w:val="20"/>
-          <w:szCs w:val="20"/>
-        </w:rPr>
-        <w:t>run_</w:t>
-      </w:r>
-      <w:proofErr w:type="gramStart"/>
-      <w:r>
-        <w:rPr>
-          <w:rFonts w:ascii="Courier New" w:eastAsia="Courier New" w:hAnsi="Courier New" w:cs="Courier New"/>
-          <w:sz w:val="20"/>
-          <w:szCs w:val="20"/>
-        </w:rPr>
-        <w:t>app.R</w:t>
-      </w:r>
-      <w:proofErr w:type="spellEnd"/>
-      <w:proofErr w:type="gramEnd"/>
-      <w:r>
-        <w:rPr>
-          <w:rFonts w:ascii="Courier New" w:eastAsia="Courier New" w:hAnsi="Courier New" w:cs="Courier New"/>
-          <w:sz w:val="20"/>
-          <w:szCs w:val="20"/>
-        </w:rPr>
-        <w:t xml:space="preserve">              # Script de lancement</w:t>
-      </w:r>
-    </w:p>
-    <w:p>
-      <w:pPr>
-        <w:shd w:val="clear" w:color="auto" w:fill="F4F4F4"/>
-        <w:spacing w:before="60" w:after="60"/>
-        <w:ind w:left="360"/>
-      </w:pPr>
-      <w:r>
-        <w:rPr>
-          <w:rFonts w:ascii="Courier New" w:eastAsia="Courier New" w:hAnsi="Courier New" w:cs="Courier New"/>
-          <w:sz w:val="20"/>
-          <w:szCs w:val="20"/>
-        </w:rPr>
-        <w:t xml:space="preserve">├── </w:t>
-      </w:r>
-      <w:proofErr w:type="spellStart"/>
-      <w:r>
-        <w:rPr>
-          <w:rFonts w:ascii="Courier New" w:eastAsia="Courier New" w:hAnsi="Courier New" w:cs="Courier New"/>
-          <w:sz w:val="20"/>
-          <w:szCs w:val="20"/>
-        </w:rPr>
-        <w:t>Shine.R</w:t>
-      </w:r>
-      <w:proofErr w:type="spellEnd"/>
-      <w:r>
-        <w:rPr>
-          <w:rFonts w:ascii="Courier New" w:eastAsia="Courier New" w:hAnsi="Courier New" w:cs="Courier New"/>
-          <w:sz w:val="20"/>
-          <w:szCs w:val="20"/>
-        </w:rPr>
-        <w:t xml:space="preserve">                # Application principale</w:t>
-      </w:r>
-    </w:p>
-    <w:p>
-      <w:pPr>
-        <w:shd w:val="clear" w:color="auto" w:fill="F4F4F4"/>
-        <w:spacing w:before="60" w:after="60"/>
-        <w:ind w:left="360"/>
-      </w:pPr>
-      <w:r>
-        <w:rPr>
-          <w:rFonts w:ascii="Courier New" w:eastAsia="Courier New" w:hAnsi="Courier New" w:cs="Courier New"/>
-          <w:sz w:val="20"/>
-          <w:szCs w:val="20"/>
-        </w:rPr>
-        <w:t xml:space="preserve">└── </w:t>
-      </w:r>
-      <w:proofErr w:type="spellStart"/>
-      <w:r>
-        <w:rPr>
-          <w:rFonts w:ascii="Courier New" w:eastAsia="Courier New" w:hAnsi="Courier New" w:cs="Courier New"/>
-          <w:sz w:val="20"/>
-          <w:szCs w:val="20"/>
-        </w:rPr>
-        <w:t>Function</w:t>
-      </w:r>
-      <w:proofErr w:type="spellEnd"/>
-      <w:r>
-        <w:rPr>
-          <w:rFonts w:ascii="Courier New" w:eastAsia="Courier New" w:hAnsi="Courier New" w:cs="Courier New"/>
-          <w:sz w:val="20"/>
-          <w:szCs w:val="20"/>
-        </w:rPr>
-        <w:t>/</w:t>
-      </w:r>
-    </w:p>
-    <w:p>
-      <w:pPr>
-        <w:shd w:val="clear" w:color="auto" w:fill="F4F4F4"/>
-        <w:spacing w:before="60" w:after="60"/>
-        <w:ind w:left="360"/>
-      </w:pPr>
-      <w:r>
-        <w:rPr>
-          <w:rFonts w:ascii="Courier New" w:eastAsia="Courier New" w:hAnsi="Courier New" w:cs="Courier New"/>
-          <w:sz w:val="20"/>
-          <w:szCs w:val="20"/>
-        </w:rPr>
-        <w:t xml:space="preserve">    ├── Read_2DNMR_</w:t>
-      </w:r>
-      <w:proofErr w:type="gramStart"/>
-      <w:r>
-        <w:rPr>
-          <w:rFonts w:ascii="Courier New" w:eastAsia="Courier New" w:hAnsi="Courier New" w:cs="Courier New"/>
-          <w:sz w:val="20"/>
-          <w:szCs w:val="20"/>
-        </w:rPr>
-        <w:t>spectrum.R</w:t>
-      </w:r>
-      <w:proofErr w:type="gramEnd"/>
-      <w:r>
-        <w:rPr>
-          <w:rFonts w:ascii="Courier New" w:eastAsia="Courier New" w:hAnsi="Courier New" w:cs="Courier New"/>
-          <w:sz w:val="20"/>
-          <w:szCs w:val="20"/>
-        </w:rPr>
-        <w:t xml:space="preserve">  # Lecture données </w:t>
-      </w:r>
-      <w:proofErr w:type="spellStart"/>
-      <w:r>
-        <w:rPr>
-          <w:rFonts w:ascii="Courier New" w:eastAsia="Courier New" w:hAnsi="Courier New" w:cs="Courier New"/>
-          <w:sz w:val="20"/>
-          <w:szCs w:val="20"/>
-        </w:rPr>
-        <w:t>Bruker</w:t>
-      </w:r>
-      <w:proofErr w:type="spellEnd"/>
-    </w:p>
-    <w:p>
-      <w:pPr>
-        <w:shd w:val="clear" w:color="auto" w:fill="F4F4F4"/>
-        <w:spacing w:before="60" w:after="60"/>
-        <w:ind w:left="360"/>
-      </w:pPr>
-      <w:r>
-        <w:rPr>
-          <w:rFonts w:ascii="Courier New" w:eastAsia="Courier New" w:hAnsi="Courier New" w:cs="Courier New"/>
-          <w:sz w:val="20"/>
-          <w:szCs w:val="20"/>
-        </w:rPr>
-        <w:t xml:space="preserve">    ├── </w:t>
-      </w:r>
-      <w:proofErr w:type="spellStart"/>
-      <w:r>
-        <w:rPr>
-          <w:rFonts w:ascii="Courier New" w:eastAsia="Courier New" w:hAnsi="Courier New" w:cs="Courier New"/>
-          <w:sz w:val="20"/>
-          <w:szCs w:val="20"/>
-        </w:rPr>
-        <w:t>Vizualisation.R</w:t>
-      </w:r>
-      <w:proofErr w:type="spellEnd"/>
-      <w:r>
-        <w:rPr>
-          <w:rFonts w:ascii="Courier New" w:eastAsia="Courier New" w:hAnsi="Courier New" w:cs="Courier New"/>
-          <w:sz w:val="20"/>
-          <w:szCs w:val="20"/>
-        </w:rPr>
-        <w:t xml:space="preserve">        # Visualisation et clustering</w:t>
-      </w:r>
-    </w:p>
-    <w:p>
-      <w:pPr>
-        <w:shd w:val="clear" w:color="auto" w:fill="F4F4F4"/>
-        <w:spacing w:before="60" w:after="60"/>
-        <w:ind w:left="360"/>
-      </w:pPr>
-      <w:r>
-        <w:rPr>
-          <w:rFonts w:ascii="Courier New" w:eastAsia="Courier New" w:hAnsi="Courier New" w:cs="Courier New"/>
-          <w:sz w:val="20"/>
-          <w:szCs w:val="20"/>
-        </w:rPr>
-        <w:t xml:space="preserve">    ├── </w:t>
-      </w:r>
-      <w:proofErr w:type="spellStart"/>
-      <w:r>
-        <w:rPr>
-          <w:rFonts w:ascii="Courier New" w:eastAsia="Courier New" w:hAnsi="Courier New" w:cs="Courier New"/>
-          <w:sz w:val="20"/>
-          <w:szCs w:val="20"/>
-        </w:rPr>
-        <w:t>Pping.R</w:t>
-      </w:r>
-      <w:proofErr w:type="spellEnd"/>
-      <w:r>
-        <w:rPr>
-          <w:rFonts w:ascii="Courier New" w:eastAsia="Courier New" w:hAnsi="Courier New" w:cs="Courier New"/>
-          <w:sz w:val="20"/>
-          <w:szCs w:val="20"/>
-        </w:rPr>
-        <w:t xml:space="preserve">                # Peak picking</w:t>
-      </w:r>
-    </w:p>
-    <w:p>
-      <w:pPr>
-        <w:shd w:val="clear" w:color="auto" w:fill="F4F4F4"/>
-        <w:spacing w:before="60" w:after="60"/>
-        <w:ind w:left="360"/>
-      </w:pPr>
-      <w:r>
-        <w:rPr>
-          <w:rFonts w:ascii="Courier New" w:eastAsia="Courier New" w:hAnsi="Courier New" w:cs="Courier New"/>
-          <w:sz w:val="20"/>
-          <w:szCs w:val="20"/>
-        </w:rPr>
-        <w:t xml:space="preserve">    └── </w:t>
-      </w:r>
-      <w:proofErr w:type="spellStart"/>
-      <w:r>
-        <w:rPr>
-          <w:rFonts w:ascii="Courier New" w:eastAsia="Courier New" w:hAnsi="Courier New" w:cs="Courier New"/>
-          <w:sz w:val="20"/>
-          <w:szCs w:val="20"/>
-        </w:rPr>
-        <w:t>CNN_</w:t>
-      </w:r>
-      <w:proofErr w:type="gramStart"/>
-      <w:r>
-        <w:rPr>
-          <w:rFonts w:ascii="Courier New" w:eastAsia="Courier New" w:hAnsi="Courier New" w:cs="Courier New"/>
-          <w:sz w:val="20"/>
-          <w:szCs w:val="20"/>
-        </w:rPr>
-        <w:t>shiny.R</w:t>
-      </w:r>
-      <w:proofErr w:type="spellEnd"/>
-      <w:proofErr w:type="gramEnd"/>
-      <w:r>
-        <w:rPr>
-          <w:rFonts w:ascii="Courier New" w:eastAsia="Courier New" w:hAnsi="Courier New" w:cs="Courier New"/>
-          <w:sz w:val="20"/>
-          <w:szCs w:val="20"/>
-        </w:rPr>
         <w:t xml:space="preserve">            # Détection CNN</w:t>
       </w:r>
     </w:p>
     <w:p>
-      <w:pPr>
-        <w:pStyle w:val="Titre2"/>
-        <w:spacing w:before="300"/>
-      </w:pPr>
-      <w:r>
-        <w:t>Première installation (une seule fois)</w:t>
-      </w:r>
-    </w:p>
-    <w:p>
-      <w:pPr>
-        <w:shd w:val="clear" w:color="auto" w:fill="FFF3CD"/>
-        <w:spacing w:before="120" w:after="120"/>
-        <w:ind w:left="360"/>
-      </w:pPr>
-      <w:r>
-        <w:rPr>
-          <w:b/>
-          <w:bCs/>
-        </w:rPr>
-        <w:t xml:space="preserve">⚠️ Important : </w:t>
-      </w:r>
-      <w:r>
-        <w:t>Cette étape est nécessaire uniquement lors de la première utilisation sur une nouvelle machine. Elle installe automatiquement tous les packages R et configure Python/</w:t>
-      </w:r>
-      <w:proofErr w:type="spellStart"/>
-      <w:r>
-        <w:t>TensorFlow</w:t>
-      </w:r>
-      <w:proofErr w:type="spellEnd"/>
-      <w:r>
-        <w:t>.</w:t>
-      </w:r>
-    </w:p>
-    <w:p>
-      <w:r>
-        <w:t xml:space="preserve">1. Ouvrez </w:t>
-      </w:r>
-      <w:proofErr w:type="spellStart"/>
-      <w:r>
-        <w:t>RStudio</w:t>
-      </w:r>
-      <w:proofErr w:type="spellEnd"/>
-    </w:p>
-    <w:p>
-      <w:r>
-        <w:t>2. Ouvrez le dossier du projet (File → Open Project ou définissez le répertoire de travail)</w:t>
-      </w:r>
-    </w:p>
-    <w:p>
-      <w:r>
-        <w:t>3. Dans la console R, exécutez :</w:t>
-      </w:r>
-    </w:p>
-    <w:p>
-      <w:pPr>
-        <w:shd w:val="clear" w:color="auto" w:fill="F4F4F4"/>
-        <w:spacing w:before="60" w:after="60"/>
-        <w:ind w:left="360"/>
-      </w:pPr>
-      <w:proofErr w:type="gramStart"/>
-      <w:r>
-        <w:rPr>
-          <w:rFonts w:ascii="Courier New" w:eastAsia="Courier New" w:hAnsi="Courier New" w:cs="Courier New"/>
-          <w:sz w:val="20"/>
-          <w:szCs w:val="20"/>
-        </w:rPr>
-        <w:t>source</w:t>
-      </w:r>
-      <w:proofErr w:type="gramEnd"/>
-      <w:r>
-        <w:rPr>
-          <w:rFonts w:ascii="Courier New" w:eastAsia="Courier New" w:hAnsi="Courier New" w:cs="Courier New"/>
-          <w:sz w:val="20"/>
-          <w:szCs w:val="20"/>
-        </w:rPr>
-        <w:t>("</w:t>
-      </w:r>
-      <w:proofErr w:type="spellStart"/>
-      <w:r>
-        <w:rPr>
-          <w:rFonts w:ascii="Courier New" w:eastAsia="Courier New" w:hAnsi="Courier New" w:cs="Courier New"/>
-          <w:sz w:val="20"/>
-          <w:szCs w:val="20"/>
-        </w:rPr>
-        <w:t>setup.R</w:t>
-      </w:r>
-      <w:proofErr w:type="spellEnd"/>
-      <w:r>
-        <w:rPr>
-          <w:rFonts w:ascii="Courier New" w:eastAsia="Courier New" w:hAnsi="Courier New" w:cs="Courier New"/>
-          <w:sz w:val="20"/>
-          <w:szCs w:val="20"/>
-        </w:rPr>
-        <w:t>")</w:t>
-      </w:r>
-    </w:p>
-    <w:p>
-      <w:pPr>
-        <w:spacing w:after="60"/>
-      </w:pPr>
-      <w:r>
-        <w:t>4. Patientez pendant l'installation (15-30 minutes la première fois)</w:t>
-      </w:r>
-    </w:p>
-    <w:p>
-      <w:r>
-        <w:rPr>
-          <w:b/>
-          <w:bCs/>
-        </w:rPr>
-        <w:t xml:space="preserve">5. Redémarrez R </w:t>
-      </w:r>
-      <w:r>
-        <w:t>(Session → Restart R ou Ctrl+Shift+F10)</w:t>
-      </w:r>
-    </w:p>
-    <w:p>
-      <w:pPr>
-        <w:spacing w:before="120"/>
-      </w:pPr>
-      <w:r>
-        <w:rPr>
-          <w:i/>
-          <w:iCs/>
-        </w:rPr>
-        <w:t xml:space="preserve">Le script </w:t>
-      </w:r>
-      <w:proofErr w:type="spellStart"/>
-      <w:proofErr w:type="gramStart"/>
-      <w:r>
-        <w:rPr>
-          <w:i/>
-          <w:iCs/>
-        </w:rPr>
-        <w:t>setup.R</w:t>
-      </w:r>
-      <w:proofErr w:type="spellEnd"/>
-      <w:proofErr w:type="gramEnd"/>
-      <w:r>
-        <w:rPr>
-          <w:i/>
-          <w:iCs/>
-        </w:rPr>
-        <w:t xml:space="preserve"> effectue automatiquement :</w:t>
-      </w:r>
-    </w:p>
-    <w:p>
-      <w:r>
-        <w:t xml:space="preserve">• Restauration des packages R depuis </w:t>
-      </w:r>
-      <w:proofErr w:type="spellStart"/>
-      <w:proofErr w:type="gramStart"/>
-      <w:r>
-        <w:t>renv.lock</w:t>
-      </w:r>
-      <w:proofErr w:type="spellEnd"/>
-      <w:proofErr w:type="gramEnd"/>
-      <w:r>
-        <w:t xml:space="preserve"> (versions figées)</w:t>
-      </w:r>
-    </w:p>
-    <w:p>
-      <w:r>
-        <w:t xml:space="preserve">• Installation de Python 3.10 via </w:t>
-      </w:r>
-      <w:proofErr w:type="spellStart"/>
-      <w:r>
-        <w:t>reticulate</w:t>
-      </w:r>
-      <w:proofErr w:type="spellEnd"/>
-    </w:p>
-    <w:p>
-      <w:r>
-        <w:t xml:space="preserve">• Création d'un environnement virtuel Python </w:t>
-      </w:r>
-      <w:proofErr w:type="gramStart"/>
-      <w:r>
-        <w:t>(.</w:t>
-      </w:r>
-      <w:proofErr w:type="spellStart"/>
-      <w:r>
-        <w:t>venv</w:t>
-      </w:r>
-      <w:proofErr w:type="spellEnd"/>
-      <w:proofErr w:type="gramEnd"/>
-      <w:r>
-        <w:t>/)</w:t>
-      </w:r>
-    </w:p>
-    <w:p>
-      <w:r>
-        <w:t xml:space="preserve">• Installation de </w:t>
-      </w:r>
-      <w:proofErr w:type="spellStart"/>
-      <w:r>
-        <w:t>TensorFlow</w:t>
-      </w:r>
-      <w:proofErr w:type="spellEnd"/>
-      <w:r>
-        <w:t xml:space="preserve"> 2.15.1 et dépendances</w:t>
-      </w:r>
+      <w:bookmarkStart w:id="0" w:name="_GoBack"/>
+      <w:bookmarkEnd w:id="0"/>
     </w:p>
     <w:p>
       <w:pPr>
@@ -1265,7 +916,7 @@
                     <pic:cNvPicPr/>
                   </pic:nvPicPr>
                   <pic:blipFill>
-                    <a:blip r:embed="rId7"/>
+                    <a:blip r:embed="rId10"/>
                     <a:stretch>
                       <a:fillRect/>
                     </a:stretch>
@@ -1306,7 +957,6 @@
           <w:sz w:val="20"/>
           <w:szCs w:val="20"/>
         </w:rPr>
-        <w:lastRenderedPageBreak/>
         <w:t xml:space="preserve">Figure 1 : Interface </w:t>
       </w:r>
       <w:proofErr w:type="spellStart"/>
@@ -1496,8 +1146,6 @@
         </w:rPr>
         <w:t>L'application s'ouvrira automatiquement dans votre navigateur web.</w:t>
       </w:r>
-      <w:bookmarkStart w:id="0" w:name="_GoBack"/>
-      <w:bookmarkEnd w:id="0"/>
     </w:p>
     <w:p>
       <w:pPr>
@@ -1611,6 +1259,7 @@
     </w:p>
     <w:p>
       <w:r>
+        <w:lastRenderedPageBreak/>
         <w:t>→ Relancez source("</w:t>
       </w:r>
       <w:proofErr w:type="spellStart"/>
@@ -1835,7 +1484,6 @@
         <w:rPr>
           <w:noProof/>
         </w:rPr>
-        <w:lastRenderedPageBreak/>
         <w:drawing>
           <wp:inline distT="0" distB="0" distL="0" distR="0">
             <wp:extent cx="5238750" cy="3333750"/>
@@ -1854,7 +1502,7 @@
                     </pic:cNvPicPr>
                   </pic:nvPicPr>
                   <pic:blipFill>
-                    <a:blip r:embed="rId8"/>
+                    <a:blip r:embed="rId11"/>
                     <a:srcRect/>
                     <a:stretch>
                       <a:fillRect/>
@@ -2135,7 +1783,11 @@
     <w:p/>
     <w:p>
       <w:r>
-        <w:t>Lorsque le dossier ou le fichier sera sélectionné, le nom du ou des fichier(s) apparaitra en dessous et vous pourrez sélectionner le ou les fichier(s) que vous voulez utiliser. Après avoir sélectionné les bons fichiers, vous pourrez appuyer sur le bouton « </w:t>
+        <w:t xml:space="preserve">Lorsque le dossier ou le fichier sera sélectionné, le nom du ou des fichier(s) apparaitra en dessous et vous pourrez sélectionner le ou les fichier(s) que vous voulez utiliser. Après avoir </w:t>
+      </w:r>
+      <w:r>
+        <w:lastRenderedPageBreak/>
+        <w:t>sélectionné les bons fichiers, vous pourrez appuyer sur le bouton « </w:t>
       </w:r>
       <w:proofErr w:type="spellStart"/>
       <w:r>
@@ -2172,7 +1824,6 @@
         <w:rPr>
           <w:noProof/>
         </w:rPr>
-        <w:lastRenderedPageBreak/>
         <w:t>:</w:t>
       </w:r>
       <w:r>
@@ -2201,7 +1852,7 @@
                     <pic:cNvPicPr/>
                   </pic:nvPicPr>
                   <pic:blipFill>
-                    <a:blip r:embed="rId9"/>
+                    <a:blip r:embed="rId12"/>
                     <a:stretch>
                       <a:fillRect/>
                     </a:stretch>
@@ -2346,7 +1997,7 @@
                     <pic:cNvPicPr/>
                   </pic:nvPicPr>
                   <pic:blipFill>
-                    <a:blip r:embed="rId10"/>
+                    <a:blip r:embed="rId13"/>
                     <a:stretch>
                       <a:fillRect/>
                     </a:stretch>
@@ -2388,6 +2039,7 @@
         <w:pStyle w:val="Titre3"/>
       </w:pPr>
       <w:r>
+        <w:lastRenderedPageBreak/>
         <w:t>Type de spectre</w:t>
       </w:r>
     </w:p>
@@ -2431,7 +2083,6 @@
           <w:b/>
           <w:bCs/>
         </w:rPr>
-        <w:lastRenderedPageBreak/>
         <w:t>COSY</w:t>
       </w:r>
       <w:r>
@@ -2651,7 +2302,7 @@
                     <pic:cNvPicPr/>
                   </pic:nvPicPr>
                   <pic:blipFill>
-                    <a:blip r:embed="rId11"/>
+                    <a:blip r:embed="rId14"/>
                     <a:stretch>
                       <a:fillRect/>
                     </a:stretch>
@@ -2902,7 +2553,7 @@
                     </pic:cNvPicPr>
                   </pic:nvPicPr>
                   <pic:blipFill>
-                    <a:blip r:embed="rId12"/>
+                    <a:blip r:embed="rId15"/>
                     <a:srcRect/>
                     <a:stretch>
                       <a:fillRect/>
@@ -3456,7 +3107,7 @@
                     <pic:cNvPicPr/>
                   </pic:nvPicPr>
                   <pic:blipFill>
-                    <a:blip r:embed="rId13"/>
+                    <a:blip r:embed="rId16"/>
                     <a:stretch>
                       <a:fillRect/>
                     </a:stretch>
@@ -3956,7 +3607,7 @@
                     <pic:cNvPicPr/>
                   </pic:nvPicPr>
                   <pic:blipFill>
-                    <a:blip r:embed="rId14"/>
+                    <a:blip r:embed="rId17"/>
                     <a:stretch>
                       <a:fillRect/>
                     </a:stretch>
@@ -4188,7 +3839,7 @@
                     </pic:cNvPicPr>
                   </pic:nvPicPr>
                   <pic:blipFill>
-                    <a:blip r:embed="rId15"/>
+                    <a:blip r:embed="rId18"/>
                     <a:srcRect/>
                     <a:stretch>
                       <a:fillRect/>
@@ -5274,7 +4925,7 @@
       <w:pPr>
         <w:jc w:val="center"/>
       </w:pPr>
-      <w:hyperlink r:id="rId16" w:history="1">
+      <w:hyperlink r:id="rId19" w:history="1">
         <w:r>
           <w:rPr>
             <w:color w:val="2E5A88"/>
@@ -5286,8 +4937,8 @@
       </w:hyperlink>
     </w:p>
     <w:sectPr>
-      <w:headerReference w:type="default" r:id="rId17"/>
-      <w:footerReference w:type="default" r:id="rId18"/>
+      <w:headerReference w:type="default" r:id="rId20"/>
+      <w:footerReference w:type="default" r:id="rId21"/>
       <w:pgSz w:w="11906" w:h="16838"/>
       <w:pgMar w:top="1440" w:right="1440" w:bottom="1440" w:left="1440" w:header="708" w:footer="708" w:gutter="0"/>
       <w:cols w:space="720"/>
@@ -6676,7 +6327,7 @@
     <w:lsdException w:name="Medium Shading 2 Accent 1" w:uiPriority="64"/>
     <w:lsdException w:name="Medium List 1 Accent 1" w:uiPriority="65"/>
     <w:lsdException w:name="Revision" w:semiHidden="1"/>
-    <w:lsdException w:name="List Paragraph" w:uiPriority="34" w:qFormat="1"/>
+    <w:lsdException w:name="List Paragraph" w:uiPriority="0" w:qFormat="1"/>
     <w:lsdException w:name="Quote" w:uiPriority="29" w:qFormat="1"/>
     <w:lsdException w:name="Intense Quote" w:uiPriority="30" w:qFormat="1"/>
     <w:lsdException w:name="Medium List 2 Accent 1" w:uiPriority="66"/>

--- a/Guide/Guide_Utilisateur_2DNMR-Analyst_V4.docx
+++ b/Guide/Guide_Utilisateur_2DNMR-Analyst_V4.docx
@@ -638,6 +638,8 @@
         </w:rPr>
         <w:t xml:space="preserve">        # Visualisation et clustering</w:t>
       </w:r>
+      <w:bookmarkStart w:id="0" w:name="_GoBack"/>
+      <w:bookmarkEnd w:id="0"/>
     </w:p>
     <w:p>
       <w:pPr>
@@ -650,39 +652,6 @@
           <w:sz w:val="20"/>
           <w:szCs w:val="20"/>
         </w:rPr>
-        <w:t xml:space="preserve">    ├── </w:t>
-      </w:r>
-      <w:proofErr w:type="spellStart"/>
-      <w:r>
-        <w:rPr>
-          <w:rFonts w:ascii="Courier New" w:eastAsia="Courier New" w:hAnsi="Courier New" w:cs="Courier New"/>
-          <w:sz w:val="20"/>
-          <w:szCs w:val="20"/>
-        </w:rPr>
-        <w:t>Integration.R</w:t>
-      </w:r>
-      <w:proofErr w:type="spellEnd"/>
-      <w:r>
-        <w:rPr>
-          <w:rFonts w:ascii="Courier New" w:eastAsia="Courier New" w:hAnsi="Courier New" w:cs="Courier New"/>
-          <w:sz w:val="20"/>
-          <w:szCs w:val="20"/>
-        </w:rPr>
-        <w:t xml:space="preserve">          # Calcul des volumes</w:t>
-      </w:r>
-    </w:p>
-    <w:p>
-      <w:pPr>
-        <w:shd w:val="clear" w:color="auto" w:fill="F4F4F4"/>
-        <w:ind w:left="360"/>
-      </w:pPr>
-      <w:r>
-        <w:rPr>
-          <w:rFonts w:ascii="Courier New" w:eastAsia="Courier New" w:hAnsi="Courier New" w:cs="Courier New"/>
-          <w:sz w:val="20"/>
-          <w:szCs w:val="20"/>
-        </w:rPr>
-        <w:lastRenderedPageBreak/>
         <w:t xml:space="preserve">    ├── </w:t>
       </w:r>
       <w:proofErr w:type="spellStart"/>
@@ -716,6 +685,7 @@
           <w:sz w:val="20"/>
           <w:szCs w:val="20"/>
         </w:rPr>
+        <w:lastRenderedPageBreak/>
         <w:t xml:space="preserve">    └── </w:t>
       </w:r>
       <w:proofErr w:type="spellStart"/>
@@ -747,10 +717,7 @@
         <w:t xml:space="preserve">            # Détection CNN</w:t>
       </w:r>
     </w:p>
-    <w:p>
-      <w:bookmarkStart w:id="0" w:name="_GoBack"/>
-      <w:bookmarkEnd w:id="0"/>
-    </w:p>
+    <w:p/>
     <w:p>
       <w:pPr>
         <w:pStyle w:val="Titre2"/>
@@ -1259,29 +1226,29 @@
     </w:p>
     <w:p>
       <w:r>
+        <w:t>→ Relancez source("</w:t>
+      </w:r>
+      <w:proofErr w:type="spellStart"/>
+      <w:proofErr w:type="gramStart"/>
+      <w:r>
+        <w:t>setup.R</w:t>
+      </w:r>
+      <w:proofErr w:type="spellEnd"/>
+      <w:proofErr w:type="gramEnd"/>
+      <w:r>
+        <w:t>") après avoir redémarré R</w:t>
+      </w:r>
+    </w:p>
+    <w:p>
+      <w:pPr>
+        <w:spacing w:before="120"/>
+      </w:pPr>
+      <w:r>
+        <w:rPr>
+          <w:b/>
+          <w:bCs/>
+        </w:rPr>
         <w:lastRenderedPageBreak/>
-        <w:t>→ Relancez source("</w:t>
-      </w:r>
-      <w:proofErr w:type="spellStart"/>
-      <w:proofErr w:type="gramStart"/>
-      <w:r>
-        <w:t>setup.R</w:t>
-      </w:r>
-      <w:proofErr w:type="spellEnd"/>
-      <w:proofErr w:type="gramEnd"/>
-      <w:r>
-        <w:t>") après avoir redémarré R</w:t>
-      </w:r>
-    </w:p>
-    <w:p>
-      <w:pPr>
-        <w:spacing w:before="120"/>
-      </w:pPr>
-      <w:r>
-        <w:rPr>
-          <w:b/>
-          <w:bCs/>
-        </w:rPr>
         <w:t>Problème : L'application ne démarre pas</w:t>
       </w:r>
     </w:p>
@@ -1783,11 +1750,7 @@
     <w:p/>
     <w:p>
       <w:r>
-        <w:t xml:space="preserve">Lorsque le dossier ou le fichier sera sélectionné, le nom du ou des fichier(s) apparaitra en dessous et vous pourrez sélectionner le ou les fichier(s) que vous voulez utiliser. Après avoir </w:t>
-      </w:r>
-      <w:r>
-        <w:lastRenderedPageBreak/>
-        <w:t>sélectionné les bons fichiers, vous pourrez appuyer sur le bouton « </w:t>
+        <w:t>Lorsque le dossier ou le fichier sera sélectionné, le nom du ou des fichier(s) apparaitra en dessous et vous pourrez sélectionner le ou les fichier(s) que vous voulez utiliser. Après avoir sélectionné les bons fichiers, vous pourrez appuyer sur le bouton « </w:t>
       </w:r>
       <w:proofErr w:type="spellStart"/>
       <w:r>
@@ -1824,6 +1787,7 @@
         <w:rPr>
           <w:noProof/>
         </w:rPr>
+        <w:lastRenderedPageBreak/>
         <w:t>:</w:t>
       </w:r>
       <w:r>
@@ -2039,7 +2003,6 @@
         <w:pStyle w:val="Titre3"/>
       </w:pPr>
       <w:r>
-        <w:lastRenderedPageBreak/>
         <w:t>Type de spectre</w:t>
       </w:r>
     </w:p>
@@ -2083,6 +2046,7 @@
           <w:b/>
           <w:bCs/>
         </w:rPr>
+        <w:lastRenderedPageBreak/>
         <w:t>COSY</w:t>
       </w:r>
       <w:r>
